--- a/papers/cognition/cover_letter.docx
+++ b/papers/cognition/cover_letter.docx
@@ -11,8 +11,6 @@
           <w:rFonts w:ascii="Times New Roman" w:hAnsi="Times New Roman"/>
         </w:rPr>
       </w:pPr>
-      <w:bookmarkStart w:id="0" w:name="_GoBack"/>
-      <w:bookmarkEnd w:id="0"/>
     </w:p>
     <w:p>
       <w:pPr>
@@ -302,7 +300,19 @@
         <w:rPr>
           <w:rFonts w:ascii="Times New Roman" w:hAnsi="Times New Roman"/>
         </w:rPr>
-        <w:t>question, we implement</w:t>
+        <w:t xml:space="preserve">question, </w:t>
+      </w:r>
+      <w:r>
+        <w:rPr>
+          <w:rFonts w:ascii="Times New Roman" w:hAnsi="Times New Roman"/>
+        </w:rPr>
+        <w:t xml:space="preserve">we conducted adaptation experiments in the domain of uncertainty expressions and </w:t>
+      </w:r>
+      <w:r>
+        <w:rPr>
+          <w:rFonts w:ascii="Times New Roman" w:hAnsi="Times New Roman"/>
+        </w:rPr>
+        <w:t>implement</w:t>
       </w:r>
       <w:r>
         <w:rPr>
@@ -326,7 +336,7 @@
         <w:rPr>
           <w:rFonts w:ascii="Times New Roman" w:hAnsi="Times New Roman"/>
         </w:rPr>
-        <w:t xml:space="preserve"> this model to simulate the adaptation processes and </w:t>
+        <w:t xml:space="preserve"> this model to simulate the adaptation process and </w:t>
       </w:r>
       <w:r>
         <w:rPr>
@@ -350,7 +360,15 @@
         <w:rPr>
           <w:rFonts w:ascii="Times New Roman" w:hAnsi="Times New Roman"/>
         </w:rPr>
-        <w:t>, which suggests that adaptation is a result of listeners updating both of these representations. We conclude with a discussion of the implications of our findings for interactive language processing accounts and the accounts of the semantic representation of uncertainty expressions.</w:t>
+        <w:t>, which suggests that adaptation i</w:t>
+      </w:r>
+      <w:bookmarkStart w:id="0" w:name="_GoBack"/>
+      <w:bookmarkEnd w:id="0"/>
+      <w:r>
+        <w:rPr>
+          <w:rFonts w:ascii="Times New Roman" w:hAnsi="Times New Roman"/>
+        </w:rPr>
+        <w:t>s a result of listeners updating both of these representations. We conclude with a discussion of the implications of our findings for interactive language processing accounts and the accounts of the semantic representation of uncertainty expressions.</w:t>
       </w:r>
     </w:p>
     <w:p>

--- a/papers/cognition/cover_letter.docx
+++ b/papers/cognition/cover_letter.docx
@@ -360,48 +360,66 @@
         <w:rPr>
           <w:rFonts w:ascii="Times New Roman" w:hAnsi="Times New Roman"/>
         </w:rPr>
-        <w:t>, which suggests that adaptation i</w:t>
-      </w:r>
-      <w:bookmarkStart w:id="0" w:name="_GoBack"/>
-      <w:bookmarkEnd w:id="0"/>
-      <w:r>
-        <w:rPr>
-          <w:rFonts w:ascii="Times New Roman" w:hAnsi="Times New Roman"/>
-        </w:rPr>
-        <w:t>s a result of listeners updating both of these representations. We conclude with a discussion of the implications of our findings for interactive language processing accounts and the accounts of the semantic representation of uncertainty expressions.</w:t>
-      </w:r>
-    </w:p>
-    <w:p>
-      <w:pPr>
-        <w:rPr>
-          <w:rFonts w:ascii="Times New Roman" w:hAnsi="Times New Roman"/>
-        </w:rPr>
-      </w:pPr>
-    </w:p>
-    <w:p>
-      <w:pPr>
-        <w:rPr>
-          <w:rFonts w:ascii="Times New Roman" w:hAnsi="Times New Roman"/>
-        </w:rPr>
-      </w:pPr>
-    </w:p>
-    <w:p>
-      <w:pPr>
-        <w:rPr>
-          <w:rFonts w:ascii="Times New Roman" w:hAnsi="Times New Roman"/>
-        </w:rPr>
-      </w:pPr>
-      <w:r>
-        <w:rPr>
-          <w:rFonts w:ascii="Times New Roman" w:hAnsi="Times New Roman"/>
-        </w:rPr>
-        <w:t xml:space="preserve">TODO </w:t>
-      </w:r>
-      <w:r>
-        <w:rPr>
-          <w:rFonts w:ascii="Times New Roman" w:hAnsi="Times New Roman"/>
-        </w:rPr>
-        <w:t>have worked on linguistic and/or cognitive universals, and have either used similar methods to ours or have expertise in investigations of adjectives.</w:t>
+        <w:t>, which suggests that adaptation is a result of listeners updating both of these representations. We conclude with a discussion of the implications of our findings for interactive language processing accounts and the accounts of the semantic representation of uncertainty expressions.</w:t>
+      </w:r>
+    </w:p>
+    <w:p>
+      <w:pPr>
+        <w:rPr>
+          <w:rFonts w:ascii="Times New Roman" w:hAnsi="Times New Roman"/>
+        </w:rPr>
+      </w:pPr>
+    </w:p>
+    <w:p>
+      <w:pPr>
+        <w:rPr>
+          <w:rFonts w:ascii="Times New Roman" w:hAnsi="Times New Roman"/>
+        </w:rPr>
+      </w:pPr>
+    </w:p>
+    <w:p>
+      <w:pPr>
+        <w:rPr>
+          <w:rFonts w:ascii="Times New Roman" w:hAnsi="Times New Roman"/>
+        </w:rPr>
+      </w:pPr>
+      <w:r>
+        <w:rPr>
+          <w:rFonts w:ascii="Times New Roman" w:hAnsi="Times New Roman"/>
+        </w:rPr>
+        <w:t xml:space="preserve">Michael Franke (University of Osnabrück), Roger Levy (MIT), Timo </w:t>
+      </w:r>
+      <w:proofErr w:type="spellStart"/>
+      <w:r>
+        <w:rPr>
+          <w:rFonts w:ascii="Times New Roman" w:hAnsi="Times New Roman"/>
+        </w:rPr>
+        <w:t>Roettger</w:t>
+      </w:r>
+      <w:proofErr w:type="spellEnd"/>
+      <w:r>
+        <w:rPr>
+          <w:rFonts w:ascii="Times New Roman" w:hAnsi="Times New Roman"/>
+        </w:rPr>
+        <w:t xml:space="preserve"> (Northwestern University), and Dave Kleinschmidt (Rutgers University) </w:t>
+      </w:r>
+      <w:r>
+        <w:rPr>
+          <w:rFonts w:ascii="Times New Roman" w:hAnsi="Times New Roman"/>
+        </w:rPr>
+        <w:t>have worked on linguistic</w:t>
+      </w:r>
+      <w:r>
+        <w:rPr>
+          <w:rFonts w:ascii="Times New Roman" w:hAnsi="Times New Roman"/>
+        </w:rPr>
+        <w:t xml:space="preserve"> adaptation and/or uncertainty expressions</w:t>
+      </w:r>
+      <w:r>
+        <w:rPr>
+          <w:rFonts w:ascii="Times New Roman" w:hAnsi="Times New Roman"/>
+        </w:rPr>
+        <w:t>, and have used similar methods to ours.</w:t>
       </w:r>
       <w:r>
         <w:rPr>
@@ -463,13 +481,6 @@
           <w:rFonts w:ascii="Times New Roman" w:hAnsi="Times New Roman"/>
         </w:rPr>
       </w:pPr>
-    </w:p>
-    <w:p>
-      <w:pPr>
-        <w:rPr>
-          <w:rFonts w:ascii="Times New Roman" w:hAnsi="Times New Roman"/>
-        </w:rPr>
-      </w:pPr>
       <w:r>
         <w:rPr>
           <w:rFonts w:ascii="Times New Roman" w:hAnsi="Times New Roman"/>
@@ -739,44 +750,6 @@
           <w:rFonts w:ascii="Times New Roman" w:hAnsi="Times New Roman"/>
         </w:rPr>
         <w:t>Stanford, CA 94305</w:t>
-      </w:r>
-    </w:p>
-    <w:p>
-      <w:pPr>
-        <w:rPr>
-          <w:rFonts w:ascii="Times New Roman" w:hAnsi="Times New Roman"/>
-        </w:rPr>
-      </w:pPr>
-      <w:r>
-        <w:rPr>
-          <w:rFonts w:ascii="Times New Roman" w:hAnsi="Times New Roman"/>
-        </w:rPr>
-        <w:t>sebschu@stanford.edu</w:t>
-      </w:r>
-      <w:r>
-        <w:rPr>
-          <w:rFonts w:ascii="Times New Roman" w:hAnsi="Times New Roman"/>
-        </w:rPr>
-        <w:tab/>
-      </w:r>
-      <w:r>
-        <w:rPr>
-          <w:rFonts w:ascii="Times New Roman" w:hAnsi="Times New Roman"/>
-        </w:rPr>
-        <w:tab/>
-      </w:r>
-      <w:r>
-        <w:rPr>
-          <w:rFonts w:ascii="Times New Roman" w:hAnsi="Times New Roman"/>
-        </w:rPr>
-        <w:tab/>
-      </w:r>
-      <w:r>
-        <w:rPr>
-          <w:rFonts w:ascii="Times New Roman" w:hAnsi="Times New Roman"/>
-        </w:rPr>
-        <w:tab/>
-        <w:t>jdegen@stanford.edu</w:t>
       </w:r>
     </w:p>
     <w:p>
@@ -790,13 +763,52 @@
           <w:cols w:space="720"/>
         </w:sectPr>
       </w:pPr>
-    </w:p>
-    <w:p>
-      <w:pPr>
-        <w:rPr>
-          <w:rFonts w:ascii="Times New Roman" w:hAnsi="Times New Roman"/>
-        </w:rPr>
-      </w:pPr>
+      <w:r>
+        <w:rPr>
+          <w:rFonts w:ascii="Times New Roman" w:hAnsi="Times New Roman"/>
+        </w:rPr>
+        <w:t>sebschu@stanford.edu</w:t>
+      </w:r>
+      <w:r>
+        <w:rPr>
+          <w:rFonts w:ascii="Times New Roman" w:hAnsi="Times New Roman"/>
+        </w:rPr>
+        <w:tab/>
+      </w:r>
+      <w:r>
+        <w:rPr>
+          <w:rFonts w:ascii="Times New Roman" w:hAnsi="Times New Roman"/>
+        </w:rPr>
+        <w:tab/>
+      </w:r>
+      <w:r>
+        <w:rPr>
+          <w:rFonts w:ascii="Times New Roman" w:hAnsi="Times New Roman"/>
+        </w:rPr>
+        <w:tab/>
+      </w:r>
+      <w:r>
+        <w:rPr>
+          <w:rFonts w:ascii="Times New Roman" w:hAnsi="Times New Roman"/>
+        </w:rPr>
+        <w:tab/>
+        <w:t>jdegen@stanford.ed</w:t>
+      </w:r>
+      <w:r>
+        <w:rPr>
+          <w:rFonts w:ascii="Times New Roman" w:hAnsi="Times New Roman"/>
+        </w:rPr>
+        <w:t>u</w:t>
+      </w:r>
+    </w:p>
+    <w:p>
+      <w:pPr>
+        <w:rPr>
+          <w:rFonts w:ascii="Times New Roman" w:hAnsi="Times New Roman"/>
+        </w:rPr>
+      </w:pPr>
+      <w:bookmarkStart w:id="0" w:name="_GoBack"/>
+      <w:bookmarkEnd w:id="0"/>
     </w:p>
     <w:sectPr>
       <w:type w:val="continuous"/>
@@ -806,6 +818,44 @@
     </w:sectPr>
   </w:body>
 </w:document>
+</file>
+
+<file path=word/endnotes.xml><?xml version="1.0" encoding="utf-8"?>
+<w:endnotes xmlns:wpc="http://schemas.microsoft.com/office/word/2010/wordprocessingCanvas" xmlns:cx="http://schemas.microsoft.com/office/drawing/2014/chartex" xmlns:cx1="http://schemas.microsoft.com/office/drawing/2015/9/8/chartex" xmlns:cx2="http://schemas.microsoft.com/office/drawing/2015/10/21/chartex" xmlns:cx3="http://schemas.microsoft.com/office/drawing/2016/5/9/chartex" xmlns:cx4="http://schemas.microsoft.com/office/drawing/2016/5/10/chartex" xmlns:cx5="http://schemas.microsoft.com/office/drawing/2016/5/11/chartex" xmlns:cx6="http://schemas.microsoft.com/office/drawing/2016/5/12/chartex" xmlns:cx7="http://schemas.microsoft.com/office/drawing/2016/5/13/chartex" xmlns:cx8="http://schemas.microsoft.com/office/drawing/2016/5/14/chartex" xmlns:mc="http://schemas.openxmlformats.org/markup-compatibility/2006" xmlns:aink="http://schemas.microsoft.com/office/drawing/2016/ink" xmlns:am3d="http://schemas.microsoft.com/office/drawing/2017/model3d" xmlns:o="urn:schemas-microsoft-com:office:office" xmlns:r="http://schemas.openxmlformats.org/officeDocument/2006/relationships" xmlns:m="http://schemas.openxmlformats.org/officeDocument/2006/math" xmlns:v="urn:schemas-microsoft-com:vml" xmlns:wp14="http://schemas.microsoft.com/office/word/2010/wordprocessingDrawing" xmlns:wp="http://schemas.openxmlformats.org/drawingml/2006/wordprocessingDrawing" xmlns:w10="urn:schemas-microsoft-com:office:word" xmlns:w="http://schemas.openxmlformats.org/wordprocessingml/2006/main" xmlns:w14="http://schemas.microsoft.com/office/word/2010/wordml" xmlns:w15="http://schemas.microsoft.com/office/word/2012/wordml" xmlns:w16cid="http://schemas.microsoft.com/office/word/2016/wordml/cid" xmlns:w16se="http://schemas.microsoft.com/office/word/2015/wordml/symex" xmlns:wpg="http://schemas.microsoft.com/office/word/2010/wordprocessingGroup" xmlns:wpi="http://schemas.microsoft.com/office/word/2010/wordprocessingInk" xmlns:wne="http://schemas.microsoft.com/office/word/2006/wordml" xmlns:wps="http://schemas.microsoft.com/office/word/2010/wordprocessingShape" mc:Ignorable="w14 w15 w16se w16cid wp14">
+  <w:endnote w:type="separator" w:id="-1">
+    <w:p>
+      <w:r>
+        <w:separator/>
+      </w:r>
+    </w:p>
+  </w:endnote>
+  <w:endnote w:type="continuationSeparator" w:id="0">
+    <w:p>
+      <w:r>
+        <w:continuationSeparator/>
+      </w:r>
+    </w:p>
+  </w:endnote>
+</w:endnotes>
+</file>
+
+<file path=word/footnotes.xml><?xml version="1.0" encoding="utf-8"?>
+<w:footnotes xmlns:wpc="http://schemas.microsoft.com/office/word/2010/wordprocessingCanvas" xmlns:cx="http://schemas.microsoft.com/office/drawing/2014/chartex" xmlns:cx1="http://schemas.microsoft.com/office/drawing/2015/9/8/chartex" xmlns:cx2="http://schemas.microsoft.com/office/drawing/2015/10/21/chartex" xmlns:cx3="http://schemas.microsoft.com/office/drawing/2016/5/9/chartex" xmlns:cx4="http://schemas.microsoft.com/office/drawing/2016/5/10/chartex" xmlns:cx5="http://schemas.microsoft.com/office/drawing/2016/5/11/chartex" xmlns:cx6="http://schemas.microsoft.com/office/drawing/2016/5/12/chartex" xmlns:cx7="http://schemas.microsoft.com/office/drawing/2016/5/13/chartex" xmlns:cx8="http://schemas.microsoft.com/office/drawing/2016/5/14/chartex" xmlns:mc="http://schemas.openxmlformats.org/markup-compatibility/2006" xmlns:aink="http://schemas.microsoft.com/office/drawing/2016/ink" xmlns:am3d="http://schemas.microsoft.com/office/drawing/2017/model3d" xmlns:o="urn:schemas-microsoft-com:office:office" xmlns:r="http://schemas.openxmlformats.org/officeDocument/2006/relationships" xmlns:m="http://schemas.openxmlformats.org/officeDocument/2006/math" xmlns:v="urn:schemas-microsoft-com:vml" xmlns:wp14="http://schemas.microsoft.com/office/word/2010/wordprocessingDrawing" xmlns:wp="http://schemas.openxmlformats.org/drawingml/2006/wordprocessingDrawing" xmlns:w10="urn:schemas-microsoft-com:office:word" xmlns:w="http://schemas.openxmlformats.org/wordprocessingml/2006/main" xmlns:w14="http://schemas.microsoft.com/office/word/2010/wordml" xmlns:w15="http://schemas.microsoft.com/office/word/2012/wordml" xmlns:w16cid="http://schemas.microsoft.com/office/word/2016/wordml/cid" xmlns:w16se="http://schemas.microsoft.com/office/word/2015/wordml/symex" xmlns:wpg="http://schemas.microsoft.com/office/word/2010/wordprocessingGroup" xmlns:wpi="http://schemas.microsoft.com/office/word/2010/wordprocessingInk" xmlns:wne="http://schemas.microsoft.com/office/word/2006/wordml" xmlns:wps="http://schemas.microsoft.com/office/word/2010/wordprocessingShape" mc:Ignorable="w14 w15 w16se w16cid wp14">
+  <w:footnote w:type="separator" w:id="-1">
+    <w:p>
+      <w:r>
+        <w:separator/>
+      </w:r>
+    </w:p>
+  </w:footnote>
+  <w:footnote w:type="continuationSeparator" w:id="0">
+    <w:p>
+      <w:r>
+        <w:continuationSeparator/>
+      </w:r>
+    </w:p>
+  </w:footnote>
+</w:footnotes>
 </file>
 
 <file path=word/styles.xml><?xml version="1.0" encoding="utf-8"?>
@@ -1294,6 +1344,56 @@
       <w:shd w:val="clear" w:color="auto" w:fill="E1DFDD"/>
     </w:rPr>
   </w:style>
+  <w:style w:type="paragraph" w:styleId="Header">
+    <w:name w:val="header"/>
+    <w:basedOn w:val="Normal"/>
+    <w:link w:val="HeaderChar"/>
+    <w:uiPriority w:val="99"/>
+    <w:unhideWhenUsed/>
+    <w:rsid w:val="005F2D17"/>
+    <w:pPr>
+      <w:tabs>
+        <w:tab w:val="center" w:pos="4680"/>
+        <w:tab w:val="right" w:pos="9360"/>
+      </w:tabs>
+    </w:pPr>
+  </w:style>
+  <w:style w:type="character" w:customStyle="1" w:styleId="HeaderChar">
+    <w:name w:val="Header Char"/>
+    <w:basedOn w:val="DefaultParagraphFont"/>
+    <w:link w:val="Header"/>
+    <w:uiPriority w:val="99"/>
+    <w:rsid w:val="005F2D17"/>
+    <w:rPr>
+      <w:sz w:val="24"/>
+      <w:szCs w:val="24"/>
+    </w:rPr>
+  </w:style>
+  <w:style w:type="paragraph" w:styleId="Footer">
+    <w:name w:val="footer"/>
+    <w:basedOn w:val="Normal"/>
+    <w:link w:val="FooterChar"/>
+    <w:uiPriority w:val="99"/>
+    <w:unhideWhenUsed/>
+    <w:rsid w:val="005F2D17"/>
+    <w:pPr>
+      <w:tabs>
+        <w:tab w:val="center" w:pos="4680"/>
+        <w:tab w:val="right" w:pos="9360"/>
+      </w:tabs>
+    </w:pPr>
+  </w:style>
+  <w:style w:type="character" w:customStyle="1" w:styleId="FooterChar">
+    <w:name w:val="Footer Char"/>
+    <w:basedOn w:val="DefaultParagraphFont"/>
+    <w:link w:val="Footer"/>
+    <w:uiPriority w:val="99"/>
+    <w:rsid w:val="005F2D17"/>
+    <w:rPr>
+      <w:sz w:val="24"/>
+      <w:szCs w:val="24"/>
+    </w:rPr>
+  </w:style>
 </w:styles>
 </file>
 

--- a/papers/cognition/cover_letter.docx
+++ b/papers/cognition/cover_letter.docx
@@ -228,7 +228,7 @@
         <w:rPr>
           <w:rFonts w:ascii="Times New Roman" w:hAnsi="Times New Roman"/>
         </w:rPr>
-        <w:t>cognitive processes of semantic/pragmatic adaptation</w:t>
+        <w:t>cognitive process of semantic/pragmatic adaptation</w:t>
       </w:r>
       <w:r>
         <w:rPr>
@@ -270,25 +270,147 @@
         <w:rPr>
           <w:rFonts w:ascii="Times New Roman" w:hAnsi="Times New Roman"/>
         </w:rPr>
-        <w:t>on but</w:t>
-      </w:r>
-      <w:r>
-        <w:rPr>
-          <w:rFonts w:ascii="Times New Roman" w:hAnsi="Times New Roman"/>
-        </w:rPr>
-        <w:t xml:space="preserve"> at the level of semantics and pragmatics, it remained an open question what kind of representations listeners update when they adapt to </w:t>
-      </w:r>
-      <w:r>
-        <w:rPr>
-          <w:rFonts w:ascii="Times New Roman" w:hAnsi="Times New Roman"/>
-        </w:rPr>
-        <w:t xml:space="preserve">a specific speaker. </w:t>
-      </w:r>
-      <w:r>
-        <w:rPr>
-          <w:rFonts w:ascii="Times New Roman" w:hAnsi="Times New Roman"/>
-        </w:rPr>
-        <w:t xml:space="preserve">To answer </w:t>
+        <w:t>on</w:t>
+      </w:r>
+      <w:r>
+        <w:rPr>
+          <w:rFonts w:ascii="Times New Roman" w:hAnsi="Times New Roman"/>
+        </w:rPr>
+        <w:t>,</w:t>
+      </w:r>
+      <w:r>
+        <w:rPr>
+          <w:rFonts w:ascii="Times New Roman" w:hAnsi="Times New Roman"/>
+        </w:rPr>
+        <w:t xml:space="preserve"> but</w:t>
+      </w:r>
+      <w:r>
+        <w:rPr>
+          <w:rFonts w:ascii="Times New Roman" w:hAnsi="Times New Roman"/>
+        </w:rPr>
+        <w:t xml:space="preserve"> </w:t>
+      </w:r>
+      <w:r>
+        <w:rPr>
+          <w:rFonts w:ascii="Times New Roman" w:hAnsi="Times New Roman"/>
+        </w:rPr>
+        <w:t xml:space="preserve">in the </w:t>
+      </w:r>
+      <w:r>
+        <w:rPr>
+          <w:rFonts w:ascii="Times New Roman" w:hAnsi="Times New Roman"/>
+        </w:rPr>
+        <w:t>semantic</w:t>
+      </w:r>
+      <w:r>
+        <w:rPr>
+          <w:rFonts w:ascii="Times New Roman" w:hAnsi="Times New Roman"/>
+        </w:rPr>
+        <w:t>/</w:t>
+      </w:r>
+      <w:r>
+        <w:rPr>
+          <w:rFonts w:ascii="Times New Roman" w:hAnsi="Times New Roman"/>
+        </w:rPr>
+        <w:t>pragmatic</w:t>
+      </w:r>
+      <w:r>
+        <w:rPr>
+          <w:rFonts w:ascii="Times New Roman" w:hAnsi="Times New Roman"/>
+        </w:rPr>
+        <w:t xml:space="preserve"> domain</w:t>
+      </w:r>
+      <w:r>
+        <w:rPr>
+          <w:rFonts w:ascii="Times New Roman" w:hAnsi="Times New Roman"/>
+        </w:rPr>
+        <w:t xml:space="preserve">, </w:t>
+      </w:r>
+      <w:r>
+        <w:rPr>
+          <w:rFonts w:ascii="Times New Roman" w:hAnsi="Times New Roman"/>
+        </w:rPr>
+        <w:t xml:space="preserve">the nature </w:t>
+      </w:r>
+      <w:proofErr w:type="gramStart"/>
+      <w:r>
+        <w:rPr>
+          <w:rFonts w:ascii="Times New Roman" w:hAnsi="Times New Roman"/>
+        </w:rPr>
+        <w:t xml:space="preserve">of </w:t>
+      </w:r>
+      <w:r>
+        <w:rPr>
+          <w:rFonts w:ascii="Times New Roman" w:hAnsi="Times New Roman"/>
+        </w:rPr>
+        <w:t xml:space="preserve"> the</w:t>
+      </w:r>
+      <w:proofErr w:type="gramEnd"/>
+      <w:r>
+        <w:rPr>
+          <w:rFonts w:ascii="Times New Roman" w:hAnsi="Times New Roman"/>
+        </w:rPr>
+        <w:t xml:space="preserve"> </w:t>
+      </w:r>
+      <w:r>
+        <w:rPr>
+          <w:rFonts w:ascii="Times New Roman" w:hAnsi="Times New Roman"/>
+        </w:rPr>
+        <w:t xml:space="preserve">representations </w:t>
+      </w:r>
+      <w:r>
+        <w:rPr>
+          <w:rFonts w:ascii="Times New Roman" w:hAnsi="Times New Roman"/>
+        </w:rPr>
+        <w:t xml:space="preserve">that </w:t>
+      </w:r>
+      <w:r>
+        <w:rPr>
+          <w:rFonts w:ascii="Times New Roman" w:hAnsi="Times New Roman"/>
+        </w:rPr>
+        <w:t xml:space="preserve">listeners update </w:t>
+      </w:r>
+      <w:r>
+        <w:rPr>
+          <w:rFonts w:ascii="Times New Roman" w:hAnsi="Times New Roman"/>
+        </w:rPr>
+        <w:t xml:space="preserve">during adaptation </w:t>
+      </w:r>
+      <w:r>
+        <w:rPr>
+          <w:rFonts w:ascii="Times New Roman" w:hAnsi="Times New Roman"/>
+        </w:rPr>
+        <w:t>remain</w:t>
+      </w:r>
+      <w:r>
+        <w:rPr>
+          <w:rFonts w:ascii="Times New Roman" w:hAnsi="Times New Roman"/>
+        </w:rPr>
+        <w:t xml:space="preserve">s </w:t>
+      </w:r>
+      <w:r>
+        <w:rPr>
+          <w:rFonts w:ascii="Times New Roman" w:hAnsi="Times New Roman"/>
+        </w:rPr>
+        <w:t>an open question</w:t>
+      </w:r>
+      <w:r>
+        <w:rPr>
+          <w:rFonts w:ascii="Times New Roman" w:hAnsi="Times New Roman"/>
+        </w:rPr>
+        <w:t xml:space="preserve">. </w:t>
+      </w:r>
+      <w:r>
+        <w:rPr>
+          <w:rFonts w:ascii="Times New Roman" w:hAnsi="Times New Roman"/>
+        </w:rPr>
+        <w:t xml:space="preserve">To </w:t>
+      </w:r>
+      <w:r>
+        <w:rPr>
+          <w:rFonts w:ascii="Times New Roman" w:hAnsi="Times New Roman"/>
+        </w:rPr>
+        <w:t xml:space="preserve">address </w:t>
       </w:r>
       <w:r>
         <w:rPr>
@@ -324,7 +446,21 @@
         <w:rPr>
           <w:rFonts w:ascii="Times New Roman" w:hAnsi="Times New Roman"/>
         </w:rPr>
-        <w:t xml:space="preserve"> a model within the Rational Speech Act framework which models production expectations and interpretations of uncertainty expressions. We use</w:t>
+        <w:t xml:space="preserve"> a model within the Rational Speech Act framework which </w:t>
+      </w:r>
+      <w:proofErr w:type="gramStart"/>
+      <w:r>
+        <w:rPr>
+          <w:rFonts w:ascii="Times New Roman" w:hAnsi="Times New Roman"/>
+        </w:rPr>
+        <w:t>models</w:t>
+      </w:r>
+      <w:proofErr w:type="gramEnd"/>
+      <w:r>
+        <w:rPr>
+          <w:rFonts w:ascii="Times New Roman" w:hAnsi="Times New Roman"/>
+        </w:rPr>
+        <w:t xml:space="preserve"> production expectations and interpretations of uncertainty expressions. We use</w:t>
       </w:r>
       <w:r>
         <w:rPr>
@@ -348,7 +484,49 @@
         <w:rPr>
           <w:rFonts w:ascii="Times New Roman" w:hAnsi="Times New Roman"/>
         </w:rPr>
-        <w:t xml:space="preserve"> that the simulations in which both the semantic representations and production preferences are updated provide qualitatively and quantitatively accurate predictions of participants’ post-adaptation behavior</w:t>
+        <w:t>, through model comparison,</w:t>
+      </w:r>
+      <w:r>
+        <w:rPr>
+          <w:rFonts w:ascii="Times New Roman" w:hAnsi="Times New Roman"/>
+        </w:rPr>
+        <w:t xml:space="preserve"> that </w:t>
+      </w:r>
+      <w:r>
+        <w:rPr>
+          <w:rFonts w:ascii="Times New Roman" w:hAnsi="Times New Roman"/>
+        </w:rPr>
+        <w:t xml:space="preserve">semantic/pragmatic adaptation is best captured by assuming that both </w:t>
+      </w:r>
+      <w:r>
+        <w:rPr>
+          <w:rFonts w:ascii="Times New Roman" w:hAnsi="Times New Roman"/>
+        </w:rPr>
+        <w:t>semantic representations and production preferences are updated</w:t>
+      </w:r>
+      <w:r>
+        <w:rPr>
+          <w:rFonts w:ascii="Times New Roman" w:hAnsi="Times New Roman"/>
+        </w:rPr>
+        <w:t>.</w:t>
+      </w:r>
+      <w:r>
+        <w:rPr>
+          <w:rFonts w:ascii="Times New Roman" w:hAnsi="Times New Roman"/>
+        </w:rPr>
+        <w:t xml:space="preserve"> </w:t>
+      </w:r>
+      <w:r>
+        <w:rPr>
+          <w:rFonts w:ascii="Times New Roman" w:hAnsi="Times New Roman"/>
+        </w:rPr>
+        <w:t xml:space="preserve">The model was evaluated on </w:t>
+      </w:r>
+      <w:r>
+        <w:rPr>
+          <w:rFonts w:ascii="Times New Roman" w:hAnsi="Times New Roman"/>
+        </w:rPr>
+        <w:t>participants’ post-adaptation behavior</w:t>
       </w:r>
       <w:r>
         <w:rPr>
@@ -360,15 +538,72 @@
         <w:rPr>
           <w:rFonts w:ascii="Times New Roman" w:hAnsi="Times New Roman"/>
         </w:rPr>
-        <w:t>, which suggests that adaptation is a result of listeners updating both of these representations. We conclude with a discussion of the implications of our findings for interactive language processing accounts and the accounts of the semantic representation of uncertainty expressions.</w:t>
-      </w:r>
-    </w:p>
-    <w:p>
-      <w:pPr>
-        <w:rPr>
-          <w:rFonts w:ascii="Times New Roman" w:hAnsi="Times New Roman"/>
-        </w:rPr>
-      </w:pPr>
+        <w:t>. We discuss</w:t>
+      </w:r>
+      <w:r>
+        <w:rPr>
+          <w:rFonts w:ascii="Times New Roman" w:hAnsi="Times New Roman"/>
+        </w:rPr>
+        <w:t xml:space="preserve"> </w:t>
+      </w:r>
+      <w:r>
+        <w:rPr>
+          <w:rFonts w:ascii="Times New Roman" w:hAnsi="Times New Roman"/>
+        </w:rPr>
+        <w:t xml:space="preserve">the implications of our findings for </w:t>
+      </w:r>
+      <w:r>
+        <w:rPr>
+          <w:rFonts w:ascii="Times New Roman" w:hAnsi="Times New Roman"/>
+        </w:rPr>
+        <w:t xml:space="preserve">psycholinguistic accounts of adaptation </w:t>
+      </w:r>
+      <w:r>
+        <w:rPr>
+          <w:rFonts w:ascii="Times New Roman" w:hAnsi="Times New Roman"/>
+        </w:rPr>
+        <w:t xml:space="preserve">and </w:t>
+      </w:r>
+      <w:r>
+        <w:rPr>
+          <w:rFonts w:ascii="Times New Roman" w:hAnsi="Times New Roman"/>
+        </w:rPr>
+        <w:t xml:space="preserve">semantic </w:t>
+      </w:r>
+      <w:r>
+        <w:rPr>
+          <w:rFonts w:ascii="Times New Roman" w:hAnsi="Times New Roman"/>
+        </w:rPr>
+        <w:t>accounts of uncertainty expressions</w:t>
+      </w:r>
+      <w:r>
+        <w:rPr>
+          <w:rFonts w:ascii="Times New Roman" w:hAnsi="Times New Roman"/>
+        </w:rPr>
+        <w:t xml:space="preserve">: in particular, our results highlight </w:t>
+      </w:r>
+      <w:proofErr w:type="spellStart"/>
+      <w:r>
+        <w:rPr>
+          <w:rFonts w:ascii="Times New Roman" w:hAnsi="Times New Roman"/>
+        </w:rPr>
+        <w:t>thte</w:t>
+      </w:r>
+      <w:proofErr w:type="spellEnd"/>
+      <w:r>
+        <w:rPr>
+          <w:rFonts w:ascii="Times New Roman" w:hAnsi="Times New Roman"/>
+        </w:rPr>
+        <w:t xml:space="preserve"> need for dynamic semantic representations, and provide evidence against the notion of adaptation as simple low-level priming</w:t>
+      </w:r>
+      <w:bookmarkStart w:id="0" w:name="_GoBack"/>
+      <w:bookmarkEnd w:id="0"/>
+      <w:r>
+        <w:rPr>
+          <w:rFonts w:ascii="Times New Roman" w:hAnsi="Times New Roman"/>
+        </w:rPr>
+        <w:t>.</w:t>
+      </w:r>
     </w:p>
     <w:p>
       <w:pPr>
@@ -560,11 +795,6 @@
           <w:rFonts w:ascii="Times New Roman" w:hAnsi="Times New Roman"/>
         </w:rPr>
         <w:tab/>
-      </w:r>
-      <w:r>
-        <w:rPr>
-          <w:rFonts w:ascii="Times New Roman" w:hAnsi="Times New Roman"/>
-        </w:rPr>
         <w:t>Stanford University</w:t>
       </w:r>
     </w:p>
@@ -603,11 +833,6 @@
           <w:rFonts w:ascii="Times New Roman" w:hAnsi="Times New Roman"/>
         </w:rPr>
         <w:tab/>
-      </w:r>
-      <w:r>
-        <w:rPr>
-          <w:rFonts w:ascii="Times New Roman" w:hAnsi="Times New Roman"/>
-        </w:rPr>
         <w:t>Department of Linguistics</w:t>
       </w:r>
     </w:p>
@@ -621,32 +846,41 @@
         <w:rPr>
           <w:rFonts w:ascii="Times New Roman" w:hAnsi="Times New Roman"/>
         </w:rPr>
+        <w:t xml:space="preserve">Margaret Jacks Hall, </w:t>
+      </w:r>
+      <w:proofErr w:type="gramStart"/>
+      <w:r>
+        <w:rPr>
+          <w:rFonts w:ascii="Times New Roman" w:hAnsi="Times New Roman"/>
+        </w:rPr>
+        <w:t>Building</w:t>
+      </w:r>
+      <w:proofErr w:type="gramEnd"/>
+      <w:r>
+        <w:rPr>
+          <w:rFonts w:ascii="Times New Roman" w:hAnsi="Times New Roman"/>
+        </w:rPr>
+        <w:t xml:space="preserve"> 460</w:t>
+      </w:r>
+      <w:r>
+        <w:rPr>
+          <w:rFonts w:ascii="Times New Roman" w:hAnsi="Times New Roman"/>
+        </w:rPr>
+        <w:tab/>
+      </w:r>
+      <w:r>
+        <w:rPr>
+          <w:rFonts w:ascii="Times New Roman" w:hAnsi="Times New Roman"/>
+        </w:rPr>
+        <w:tab/>
+      </w:r>
+      <w:r>
+        <w:rPr>
+          <w:rFonts w:ascii="Times New Roman" w:hAnsi="Times New Roman"/>
+        </w:rPr>
+        <w:tab/>
         <w:t>Margaret Jacks Hall, Building 460</w:t>
       </w:r>
-      <w:r>
-        <w:rPr>
-          <w:rFonts w:ascii="Times New Roman" w:hAnsi="Times New Roman"/>
-        </w:rPr>
-        <w:tab/>
-      </w:r>
-      <w:r>
-        <w:rPr>
-          <w:rFonts w:ascii="Times New Roman" w:hAnsi="Times New Roman"/>
-        </w:rPr>
-        <w:tab/>
-      </w:r>
-      <w:r>
-        <w:rPr>
-          <w:rFonts w:ascii="Times New Roman" w:hAnsi="Times New Roman"/>
-        </w:rPr>
-        <w:tab/>
-      </w:r>
-      <w:r>
-        <w:rPr>
-          <w:rFonts w:ascii="Times New Roman" w:hAnsi="Times New Roman"/>
-        </w:rPr>
-        <w:t>Margaret Jacks Hall, Building 460</w:t>
-      </w:r>
     </w:p>
     <w:p>
       <w:pPr>
@@ -695,11 +929,6 @@
           <w:rFonts w:ascii="Times New Roman" w:hAnsi="Times New Roman"/>
         </w:rPr>
         <w:tab/>
-      </w:r>
-      <w:r>
-        <w:rPr>
-          <w:rFonts w:ascii="Times New Roman" w:hAnsi="Times New Roman"/>
-        </w:rPr>
         <w:t>450 Serra Mall</w:t>
       </w:r>
     </w:p>
@@ -744,11 +973,6 @@
           <w:rFonts w:ascii="Times New Roman" w:hAnsi="Times New Roman"/>
         </w:rPr>
         <w:tab/>
-      </w:r>
-      <w:r>
-        <w:rPr>
-          <w:rFonts w:ascii="Times New Roman" w:hAnsi="Times New Roman"/>
-        </w:rPr>
         <w:t>Stanford, CA 94305</w:t>
       </w:r>
     </w:p>
@@ -807,8 +1031,6 @@
           <w:rFonts w:ascii="Times New Roman" w:hAnsi="Times New Roman"/>
         </w:rPr>
       </w:pPr>
-      <w:bookmarkStart w:id="0" w:name="_GoBack"/>
-      <w:bookmarkEnd w:id="0"/>
     </w:p>
     <w:sectPr>
       <w:type w:val="continuous"/>
@@ -869,7 +1091,7 @@
     </w:rPrDefault>
     <w:pPrDefault/>
   </w:docDefaults>
-  <w:latentStyles w:defLockedState="0" w:defUIPriority="99" w:defSemiHidden="0" w:defUnhideWhenUsed="0" w:defQFormat="0" w:count="376">
+  <w:latentStyles w:defLockedState="0" w:defUIPriority="99" w:defSemiHidden="0" w:defUnhideWhenUsed="0" w:defQFormat="0" w:count="375">
     <w:lsdException w:name="Normal" w:uiPriority="0" w:qFormat="1"/>
     <w:lsdException w:name="heading 1" w:uiPriority="9" w:qFormat="1"/>
     <w:lsdException w:name="heading 2" w:semiHidden="1" w:uiPriority="9" w:unhideWhenUsed="1" w:qFormat="1"/>
@@ -1137,11 +1359,6 @@
     <w:lsdException w:name="Book Title" w:uiPriority="33" w:qFormat="1"/>
     <w:lsdException w:name="Bibliography" w:semiHidden="1" w:uiPriority="37" w:unhideWhenUsed="1"/>
     <w:lsdException w:name="TOC Heading" w:semiHidden="1" w:uiPriority="39" w:unhideWhenUsed="1" w:qFormat="1"/>
-    <w:lsdException w:name="Plain Table 5" w:semiHidden="1" w:unhideWhenUsed="1"/>
-    <w:lsdException w:name="Grid Table Light" w:semiHidden="1" w:unhideWhenUsed="1"/>
-    <w:lsdException w:name="Grid Table 1 Light" w:semiHidden="1" w:unhideWhenUsed="1"/>
-    <w:lsdException w:name="Grid Table 2" w:semiHidden="1" w:unhideWhenUsed="1"/>
-    <w:lsdException w:name="Grid Table 3" w:semiHidden="1" w:unhideWhenUsed="1"/>
     <w:lsdException w:name="Grid Table 4" w:uiPriority="49"/>
     <w:lsdException w:name="Grid Table 5 Dark" w:uiPriority="50"/>
     <w:lsdException w:name="Grid Table 6 Colorful" w:uiPriority="51"/>
@@ -1241,7 +1458,6 @@
     <w:lsdException w:name="Smart Hyperlink" w:semiHidden="1" w:unhideWhenUsed="1"/>
     <w:lsdException w:name="Hashtag" w:semiHidden="1" w:unhideWhenUsed="1"/>
     <w:lsdException w:name="Unresolved Mention" w:semiHidden="1" w:unhideWhenUsed="1"/>
-    <w:lsdException w:name="Smart Link" w:semiHidden="1" w:unhideWhenUsed="1"/>
   </w:latentStyles>
   <w:style w:type="paragraph" w:default="1" w:styleId="Normal">
     <w:name w:val="Normal"/>

--- a/papers/cognition/cover_letter.docx
+++ b/papers/cognition/cover_letter.docx
@@ -330,22 +330,128 @@
         <w:rPr>
           <w:rFonts w:ascii="Times New Roman" w:hAnsi="Times New Roman"/>
         </w:rPr>
-        <w:t xml:space="preserve">the nature </w:t>
-      </w:r>
-      <w:proofErr w:type="gramStart"/>
-      <w:r>
-        <w:rPr>
-          <w:rFonts w:ascii="Times New Roman" w:hAnsi="Times New Roman"/>
-        </w:rPr>
-        <w:t xml:space="preserve">of </w:t>
-      </w:r>
-      <w:r>
-        <w:rPr>
-          <w:rFonts w:ascii="Times New Roman" w:hAnsi="Times New Roman"/>
-        </w:rPr>
-        <w:t xml:space="preserve"> the</w:t>
-      </w:r>
-      <w:proofErr w:type="gramEnd"/>
+        <w:t xml:space="preserve">the nature of  the representations that listeners update during adaptation </w:t>
+      </w:r>
+      <w:r>
+        <w:rPr>
+          <w:rFonts w:ascii="Times New Roman" w:hAnsi="Times New Roman"/>
+        </w:rPr>
+        <w:t>remain</w:t>
+      </w:r>
+      <w:r>
+        <w:rPr>
+          <w:rFonts w:ascii="Times New Roman" w:hAnsi="Times New Roman"/>
+        </w:rPr>
+        <w:t xml:space="preserve">s </w:t>
+      </w:r>
+      <w:r>
+        <w:rPr>
+          <w:rFonts w:ascii="Times New Roman" w:hAnsi="Times New Roman"/>
+        </w:rPr>
+        <w:t>an open question</w:t>
+      </w:r>
+      <w:r>
+        <w:rPr>
+          <w:rFonts w:ascii="Times New Roman" w:hAnsi="Times New Roman"/>
+        </w:rPr>
+        <w:t xml:space="preserve">. </w:t>
+      </w:r>
+      <w:r>
+        <w:rPr>
+          <w:rFonts w:ascii="Times New Roman" w:hAnsi="Times New Roman"/>
+        </w:rPr>
+        <w:t xml:space="preserve">To </w:t>
+      </w:r>
+      <w:r>
+        <w:rPr>
+          <w:rFonts w:ascii="Times New Roman" w:hAnsi="Times New Roman"/>
+        </w:rPr>
+        <w:t xml:space="preserve">address </w:t>
+      </w:r>
+      <w:r>
+        <w:rPr>
+          <w:rFonts w:ascii="Times New Roman" w:hAnsi="Times New Roman"/>
+        </w:rPr>
+        <w:t xml:space="preserve">this </w:t>
+      </w:r>
+      <w:r>
+        <w:rPr>
+          <w:rFonts w:ascii="Times New Roman" w:hAnsi="Times New Roman"/>
+        </w:rPr>
+        <w:t xml:space="preserve">question, </w:t>
+      </w:r>
+      <w:r>
+        <w:rPr>
+          <w:rFonts w:ascii="Times New Roman" w:hAnsi="Times New Roman"/>
+        </w:rPr>
+        <w:t xml:space="preserve">we conducted adaptation experiments in the domain of uncertainty expressions and </w:t>
+      </w:r>
+      <w:r>
+        <w:rPr>
+          <w:rFonts w:ascii="Times New Roman" w:hAnsi="Times New Roman"/>
+        </w:rPr>
+        <w:t>implement</w:t>
+      </w:r>
+      <w:r>
+        <w:rPr>
+          <w:rFonts w:ascii="Times New Roman" w:hAnsi="Times New Roman"/>
+        </w:rPr>
+        <w:t>ed</w:t>
+      </w:r>
+      <w:r>
+        <w:rPr>
+          <w:rFonts w:ascii="Times New Roman" w:hAnsi="Times New Roman"/>
+        </w:rPr>
+        <w:t xml:space="preserve"> a model within the Rational Speech Act framework which models production expectations and interpretations of uncertainty expressions. We use</w:t>
+      </w:r>
+      <w:r>
+        <w:rPr>
+          <w:rFonts w:ascii="Times New Roman" w:hAnsi="Times New Roman"/>
+        </w:rPr>
+        <w:t>d</w:t>
+      </w:r>
+      <w:r>
+        <w:rPr>
+          <w:rFonts w:ascii="Times New Roman" w:hAnsi="Times New Roman"/>
+        </w:rPr>
+        <w:t xml:space="preserve"> this model to simulate the adaptation process and </w:t>
+      </w:r>
+      <w:r>
+        <w:rPr>
+          <w:rFonts w:ascii="Times New Roman" w:hAnsi="Times New Roman"/>
+        </w:rPr>
+        <w:t>found</w:t>
+      </w:r>
+      <w:r>
+        <w:rPr>
+          <w:rFonts w:ascii="Times New Roman" w:hAnsi="Times New Roman"/>
+        </w:rPr>
+        <w:t>, through model comparison,</w:t>
+      </w:r>
+      <w:r>
+        <w:rPr>
+          <w:rFonts w:ascii="Times New Roman" w:hAnsi="Times New Roman"/>
+        </w:rPr>
+        <w:t xml:space="preserve"> that </w:t>
+      </w:r>
+      <w:r>
+        <w:rPr>
+          <w:rFonts w:ascii="Times New Roman" w:hAnsi="Times New Roman"/>
+        </w:rPr>
+        <w:t xml:space="preserve">semantic/pragmatic adaptation is best captured by assuming that both </w:t>
+      </w:r>
+      <w:r>
+        <w:rPr>
+          <w:rFonts w:ascii="Times New Roman" w:hAnsi="Times New Roman"/>
+        </w:rPr>
+        <w:t>semantic representations and production preferences are updated</w:t>
+      </w:r>
+      <w:r>
+        <w:rPr>
+          <w:rFonts w:ascii="Times New Roman" w:hAnsi="Times New Roman"/>
+        </w:rPr>
+        <w:t>.</w:t>
+      </w:r>
       <w:r>
         <w:rPr>
           <w:rFonts w:ascii="Times New Roman" w:hAnsi="Times New Roman"/>
@@ -356,159 +462,25 @@
         <w:rPr>
           <w:rFonts w:ascii="Times New Roman" w:hAnsi="Times New Roman"/>
         </w:rPr>
-        <w:t xml:space="preserve">representations </w:t>
-      </w:r>
-      <w:r>
-        <w:rPr>
-          <w:rFonts w:ascii="Times New Roman" w:hAnsi="Times New Roman"/>
-        </w:rPr>
-        <w:t xml:space="preserve">that </w:t>
-      </w:r>
-      <w:r>
-        <w:rPr>
-          <w:rFonts w:ascii="Times New Roman" w:hAnsi="Times New Roman"/>
-        </w:rPr>
-        <w:t xml:space="preserve">listeners update </w:t>
-      </w:r>
-      <w:r>
-        <w:rPr>
-          <w:rFonts w:ascii="Times New Roman" w:hAnsi="Times New Roman"/>
-        </w:rPr>
-        <w:t xml:space="preserve">during adaptation </w:t>
-      </w:r>
-      <w:r>
-        <w:rPr>
-          <w:rFonts w:ascii="Times New Roman" w:hAnsi="Times New Roman"/>
-        </w:rPr>
-        <w:t>remain</w:t>
-      </w:r>
-      <w:r>
-        <w:rPr>
-          <w:rFonts w:ascii="Times New Roman" w:hAnsi="Times New Roman"/>
-        </w:rPr>
-        <w:t xml:space="preserve">s </w:t>
-      </w:r>
-      <w:r>
-        <w:rPr>
-          <w:rFonts w:ascii="Times New Roman" w:hAnsi="Times New Roman"/>
-        </w:rPr>
-        <w:t>an open question</w:t>
-      </w:r>
-      <w:r>
-        <w:rPr>
-          <w:rFonts w:ascii="Times New Roman" w:hAnsi="Times New Roman"/>
-        </w:rPr>
-        <w:t xml:space="preserve">. </w:t>
-      </w:r>
-      <w:r>
-        <w:rPr>
-          <w:rFonts w:ascii="Times New Roman" w:hAnsi="Times New Roman"/>
-        </w:rPr>
-        <w:t xml:space="preserve">To </w:t>
-      </w:r>
-      <w:r>
-        <w:rPr>
-          <w:rFonts w:ascii="Times New Roman" w:hAnsi="Times New Roman"/>
-        </w:rPr>
-        <w:t xml:space="preserve">address </w:t>
-      </w:r>
-      <w:r>
-        <w:rPr>
-          <w:rFonts w:ascii="Times New Roman" w:hAnsi="Times New Roman"/>
-        </w:rPr>
-        <w:t xml:space="preserve">this </w:t>
-      </w:r>
-      <w:r>
-        <w:rPr>
-          <w:rFonts w:ascii="Times New Roman" w:hAnsi="Times New Roman"/>
-        </w:rPr>
-        <w:t xml:space="preserve">question, </w:t>
-      </w:r>
-      <w:r>
-        <w:rPr>
-          <w:rFonts w:ascii="Times New Roman" w:hAnsi="Times New Roman"/>
-        </w:rPr>
-        <w:t xml:space="preserve">we conducted adaptation experiments in the domain of uncertainty expressions and </w:t>
-      </w:r>
-      <w:r>
-        <w:rPr>
-          <w:rFonts w:ascii="Times New Roman" w:hAnsi="Times New Roman"/>
-        </w:rPr>
-        <w:t>implement</w:t>
-      </w:r>
-      <w:r>
-        <w:rPr>
-          <w:rFonts w:ascii="Times New Roman" w:hAnsi="Times New Roman"/>
-        </w:rPr>
-        <w:t>ed</w:t>
-      </w:r>
-      <w:r>
-        <w:rPr>
-          <w:rFonts w:ascii="Times New Roman" w:hAnsi="Times New Roman"/>
-        </w:rPr>
-        <w:t xml:space="preserve"> a model within the Rational Speech Act framework which </w:t>
-      </w:r>
-      <w:proofErr w:type="gramStart"/>
-      <w:r>
-        <w:rPr>
-          <w:rFonts w:ascii="Times New Roman" w:hAnsi="Times New Roman"/>
-        </w:rPr>
-        <w:t>models</w:t>
-      </w:r>
-      <w:proofErr w:type="gramEnd"/>
-      <w:r>
-        <w:rPr>
-          <w:rFonts w:ascii="Times New Roman" w:hAnsi="Times New Roman"/>
-        </w:rPr>
-        <w:t xml:space="preserve"> production expectations and interpretations of uncertainty expressions. We use</w:t>
-      </w:r>
-      <w:r>
-        <w:rPr>
-          <w:rFonts w:ascii="Times New Roman" w:hAnsi="Times New Roman"/>
-        </w:rPr>
-        <w:t>d</w:t>
-      </w:r>
-      <w:r>
-        <w:rPr>
-          <w:rFonts w:ascii="Times New Roman" w:hAnsi="Times New Roman"/>
-        </w:rPr>
-        <w:t xml:space="preserve"> this model to simulate the adaptation process and </w:t>
-      </w:r>
-      <w:r>
-        <w:rPr>
-          <w:rFonts w:ascii="Times New Roman" w:hAnsi="Times New Roman"/>
-        </w:rPr>
-        <w:t>found</w:t>
-      </w:r>
-      <w:r>
-        <w:rPr>
-          <w:rFonts w:ascii="Times New Roman" w:hAnsi="Times New Roman"/>
-        </w:rPr>
-        <w:t>, through model comparison,</w:t>
-      </w:r>
-      <w:r>
-        <w:rPr>
-          <w:rFonts w:ascii="Times New Roman" w:hAnsi="Times New Roman"/>
-        </w:rPr>
-        <w:t xml:space="preserve"> that </w:t>
-      </w:r>
-      <w:r>
-        <w:rPr>
-          <w:rFonts w:ascii="Times New Roman" w:hAnsi="Times New Roman"/>
-        </w:rPr>
-        <w:t xml:space="preserve">semantic/pragmatic adaptation is best captured by assuming that both </w:t>
-      </w:r>
-      <w:r>
-        <w:rPr>
-          <w:rFonts w:ascii="Times New Roman" w:hAnsi="Times New Roman"/>
-        </w:rPr>
-        <w:t>semantic representations and production preferences are updated</w:t>
-      </w:r>
-      <w:r>
-        <w:rPr>
-          <w:rFonts w:ascii="Times New Roman" w:hAnsi="Times New Roman"/>
-        </w:rPr>
-        <w:t>.</w:t>
+        <w:t xml:space="preserve">The model was evaluated on </w:t>
+      </w:r>
+      <w:r>
+        <w:rPr>
+          <w:rFonts w:ascii="Times New Roman" w:hAnsi="Times New Roman"/>
+        </w:rPr>
+        <w:t>participants’ post-adaptation behavior</w:t>
+      </w:r>
+      <w:r>
+        <w:rPr>
+          <w:rFonts w:ascii="Times New Roman" w:hAnsi="Times New Roman"/>
+        </w:rPr>
+        <w:t xml:space="preserve"> from three experiments</w:t>
+      </w:r>
+      <w:r>
+        <w:rPr>
+          <w:rFonts w:ascii="Times New Roman" w:hAnsi="Times New Roman"/>
+        </w:rPr>
+        <w:t>. We discuss</w:t>
       </w:r>
       <w:r>
         <w:rPr>
@@ -520,36 +492,6 @@
         <w:rPr>
           <w:rFonts w:ascii="Times New Roman" w:hAnsi="Times New Roman"/>
         </w:rPr>
-        <w:t xml:space="preserve">The model was evaluated on </w:t>
-      </w:r>
-      <w:r>
-        <w:rPr>
-          <w:rFonts w:ascii="Times New Roman" w:hAnsi="Times New Roman"/>
-        </w:rPr>
-        <w:t>participants’ post-adaptation behavior</w:t>
-      </w:r>
-      <w:r>
-        <w:rPr>
-          <w:rFonts w:ascii="Times New Roman" w:hAnsi="Times New Roman"/>
-        </w:rPr>
-        <w:t xml:space="preserve"> from three experiments</w:t>
-      </w:r>
-      <w:r>
-        <w:rPr>
-          <w:rFonts w:ascii="Times New Roman" w:hAnsi="Times New Roman"/>
-        </w:rPr>
-        <w:t>. We discuss</w:t>
-      </w:r>
-      <w:r>
-        <w:rPr>
-          <w:rFonts w:ascii="Times New Roman" w:hAnsi="Times New Roman"/>
-        </w:rPr>
-        <w:t xml:space="preserve"> </w:t>
-      </w:r>
-      <w:r>
-        <w:rPr>
-          <w:rFonts w:ascii="Times New Roman" w:hAnsi="Times New Roman"/>
-        </w:rPr>
         <w:t xml:space="preserve">the implications of our findings for </w:t>
       </w:r>
       <w:r>
@@ -580,21 +522,7 @@
         <w:rPr>
           <w:rFonts w:ascii="Times New Roman" w:hAnsi="Times New Roman"/>
         </w:rPr>
-        <w:t xml:space="preserve">: in particular, our results highlight </w:t>
-      </w:r>
-      <w:proofErr w:type="spellStart"/>
-      <w:r>
-        <w:rPr>
-          <w:rFonts w:ascii="Times New Roman" w:hAnsi="Times New Roman"/>
-        </w:rPr>
-        <w:t>thte</w:t>
-      </w:r>
-      <w:proofErr w:type="spellEnd"/>
-      <w:r>
-        <w:rPr>
-          <w:rFonts w:ascii="Times New Roman" w:hAnsi="Times New Roman"/>
-        </w:rPr>
-        <w:t xml:space="preserve"> need for dynamic semantic representations, and provide evidence against the notion of adaptation as simple low-level priming</w:t>
+        <w:t>: in particular, our results highlight th</w:t>
       </w:r>
       <w:bookmarkStart w:id="0" w:name="_GoBack"/>
       <w:bookmarkEnd w:id="0"/>
@@ -602,6 +530,12 @@
         <w:rPr>
           <w:rFonts w:ascii="Times New Roman" w:hAnsi="Times New Roman"/>
         </w:rPr>
+        <w:t>e need for dynamic semantic representations, and provide evidence against the notion of adaptation as simple low-level priming</w:t>
+      </w:r>
+      <w:r>
+        <w:rPr>
+          <w:rFonts w:ascii="Times New Roman" w:hAnsi="Times New Roman"/>
+        </w:rPr>
         <w:t>.</w:t>
       </w:r>
     </w:p>
@@ -622,21 +556,7 @@
         <w:rPr>
           <w:rFonts w:ascii="Times New Roman" w:hAnsi="Times New Roman"/>
         </w:rPr>
-        <w:t xml:space="preserve">Michael Franke (University of Osnabrück), Roger Levy (MIT), Timo </w:t>
-      </w:r>
-      <w:proofErr w:type="spellStart"/>
-      <w:r>
-        <w:rPr>
-          <w:rFonts w:ascii="Times New Roman" w:hAnsi="Times New Roman"/>
-        </w:rPr>
-        <w:t>Roettger</w:t>
-      </w:r>
-      <w:proofErr w:type="spellEnd"/>
-      <w:r>
-        <w:rPr>
-          <w:rFonts w:ascii="Times New Roman" w:hAnsi="Times New Roman"/>
-        </w:rPr>
-        <w:t xml:space="preserve"> (Northwestern University), and Dave Kleinschmidt (Rutgers University) </w:t>
+        <w:t xml:space="preserve">Michael Franke (University of Osnabrück), Roger Levy (MIT), Timo Roettger (Northwestern University), and Dave Kleinschmidt (Rutgers University) </w:t>
       </w:r>
       <w:r>
         <w:rPr>
@@ -846,21 +766,7 @@
         <w:rPr>
           <w:rFonts w:ascii="Times New Roman" w:hAnsi="Times New Roman"/>
         </w:rPr>
-        <w:t xml:space="preserve">Margaret Jacks Hall, </w:t>
-      </w:r>
-      <w:proofErr w:type="gramStart"/>
-      <w:r>
-        <w:rPr>
-          <w:rFonts w:ascii="Times New Roman" w:hAnsi="Times New Roman"/>
-        </w:rPr>
-        <w:t>Building</w:t>
-      </w:r>
-      <w:proofErr w:type="gramEnd"/>
-      <w:r>
-        <w:rPr>
-          <w:rFonts w:ascii="Times New Roman" w:hAnsi="Times New Roman"/>
-        </w:rPr>
-        <w:t xml:space="preserve"> 460</w:t>
+        <w:t>Margaret Jacks Hall, Building 460</w:t>
       </w:r>
       <w:r>
         <w:rPr>
@@ -1091,7 +997,7 @@
     </w:rPrDefault>
     <w:pPrDefault/>
   </w:docDefaults>
-  <w:latentStyles w:defLockedState="0" w:defUIPriority="99" w:defSemiHidden="0" w:defUnhideWhenUsed="0" w:defQFormat="0" w:count="375">
+  <w:latentStyles w:defLockedState="0" w:defUIPriority="99" w:defSemiHidden="0" w:defUnhideWhenUsed="0" w:defQFormat="0" w:count="376">
     <w:lsdException w:name="Normal" w:uiPriority="0" w:qFormat="1"/>
     <w:lsdException w:name="heading 1" w:uiPriority="9" w:qFormat="1"/>
     <w:lsdException w:name="heading 2" w:semiHidden="1" w:uiPriority="9" w:unhideWhenUsed="1" w:qFormat="1"/>
@@ -1197,7 +1103,6 @@
     <w:lsdException w:name="HTML Sample" w:semiHidden="1" w:unhideWhenUsed="1"/>
     <w:lsdException w:name="HTML Typewriter" w:semiHidden="1" w:unhideWhenUsed="1"/>
     <w:lsdException w:name="HTML Variable" w:semiHidden="1" w:unhideWhenUsed="1"/>
-    <w:lsdException w:name="Normal Table" w:semiHidden="1" w:unhideWhenUsed="1"/>
     <w:lsdException w:name="annotation subject" w:semiHidden="1" w:unhideWhenUsed="1"/>
     <w:lsdException w:name="No List" w:semiHidden="1" w:unhideWhenUsed="1"/>
     <w:lsdException w:name="Outline List 1" w:semiHidden="1" w:unhideWhenUsed="1"/>
@@ -1244,10 +1149,8 @@
     <w:lsdException w:name="Table Subtle 2" w:semiHidden="1" w:unhideWhenUsed="1"/>
     <w:lsdException w:name="Table Web 1" w:semiHidden="1" w:unhideWhenUsed="1"/>
     <w:lsdException w:name="Table Web 2" w:semiHidden="1" w:unhideWhenUsed="1"/>
-    <w:lsdException w:name="Table Web 3" w:semiHidden="1" w:unhideWhenUsed="1"/>
     <w:lsdException w:name="Balloon Text" w:semiHidden="1" w:unhideWhenUsed="1"/>
     <w:lsdException w:name="Table Grid" w:uiPriority="59"/>
-    <w:lsdException w:name="Table Theme" w:semiHidden="1" w:unhideWhenUsed="1"/>
     <w:lsdException w:name="Placeholder Text" w:semiHidden="1"/>
     <w:lsdException w:name="No Spacing" w:uiPriority="1" w:qFormat="1"/>
     <w:lsdException w:name="Light Shading" w:uiPriority="60"/>
@@ -1458,6 +1361,7 @@
     <w:lsdException w:name="Smart Hyperlink" w:semiHidden="1" w:unhideWhenUsed="1"/>
     <w:lsdException w:name="Hashtag" w:semiHidden="1" w:unhideWhenUsed="1"/>
     <w:lsdException w:name="Unresolved Mention" w:semiHidden="1" w:unhideWhenUsed="1"/>
+    <w:lsdException w:name="Smart Link" w:semiHidden="1" w:unhideWhenUsed="1"/>
   </w:latentStyles>
   <w:style w:type="paragraph" w:default="1" w:styleId="Normal">
     <w:name w:val="Normal"/>

--- a/papers/cognition/cover_letter.docx
+++ b/papers/cognition/cover_letter.docx
@@ -53,476 +53,7 @@
         <w:rPr>
           <w:rFonts w:ascii="Times New Roman" w:hAnsi="Times New Roman"/>
         </w:rPr>
-        <w:t>XX</w:t>
-      </w:r>
-      <w:r>
-        <w:rPr>
-          <w:rFonts w:ascii="Times New Roman" w:hAnsi="Times New Roman"/>
-        </w:rPr>
-        <w:t>, 201</w:t>
-      </w:r>
-      <w:r>
-        <w:rPr>
-          <w:rFonts w:ascii="Times New Roman" w:hAnsi="Times New Roman"/>
-        </w:rPr>
-        <w:t>9</w:t>
-      </w:r>
-    </w:p>
-    <w:p>
-      <w:pPr>
-        <w:rPr>
-          <w:rFonts w:ascii="Times New Roman" w:hAnsi="Times New Roman"/>
-        </w:rPr>
-      </w:pPr>
-    </w:p>
-    <w:p>
-      <w:pPr>
-        <w:rPr>
-          <w:rFonts w:ascii="Times New Roman" w:hAnsi="Times New Roman"/>
-        </w:rPr>
-      </w:pPr>
-    </w:p>
-    <w:p>
-      <w:pPr>
-        <w:rPr>
-          <w:rFonts w:ascii="Times New Roman" w:hAnsi="Times New Roman"/>
-        </w:rPr>
-      </w:pPr>
-      <w:r>
-        <w:rPr>
-          <w:rFonts w:ascii="Times New Roman" w:hAnsi="Times New Roman"/>
-        </w:rPr>
-        <w:t xml:space="preserve">Dear </w:t>
-      </w:r>
-      <w:r>
-        <w:rPr>
-          <w:rFonts w:ascii="Times New Roman" w:hAnsi="Times New Roman"/>
-        </w:rPr>
-        <w:t>Editorial Boa</w:t>
-      </w:r>
-      <w:r>
-        <w:rPr>
-          <w:rFonts w:ascii="Times New Roman" w:hAnsi="Times New Roman"/>
-        </w:rPr>
-        <w:t>r</w:t>
-      </w:r>
-      <w:r>
-        <w:rPr>
-          <w:rFonts w:ascii="Times New Roman" w:hAnsi="Times New Roman"/>
-        </w:rPr>
-        <w:t>d</w:t>
-      </w:r>
-      <w:r>
-        <w:rPr>
-          <w:rFonts w:ascii="Times New Roman" w:hAnsi="Times New Roman"/>
-        </w:rPr>
-        <w:t>,</w:t>
-      </w:r>
-    </w:p>
-    <w:p>
-      <w:pPr>
-        <w:rPr>
-          <w:rFonts w:ascii="Times New Roman" w:hAnsi="Times New Roman"/>
-        </w:rPr>
-      </w:pPr>
-    </w:p>
-    <w:p>
-      <w:pPr>
-        <w:rPr>
-          <w:rFonts w:ascii="Times New Roman" w:hAnsi="Times New Roman"/>
-        </w:rPr>
-      </w:pPr>
-      <w:r>
-        <w:rPr>
-          <w:rFonts w:ascii="Times New Roman" w:hAnsi="Times New Roman"/>
-        </w:rPr>
-        <w:t>Please find attached a copy of our manuscript, "</w:t>
-      </w:r>
-      <w:r>
-        <w:rPr>
-          <w:rFonts w:ascii="Times New Roman" w:hAnsi="Times New Roman"/>
-        </w:rPr>
-        <w:t>I know what you're probably going to say:  Listener adaptation to variable use of uncertainty expressions</w:t>
-      </w:r>
-      <w:r>
-        <w:rPr>
-          <w:rFonts w:ascii="Times New Roman" w:hAnsi="Times New Roman"/>
-        </w:rPr>
-        <w:t>.</w:t>
-      </w:r>
-      <w:r>
-        <w:rPr>
-          <w:rFonts w:ascii="Times New Roman" w:hAnsi="Times New Roman"/>
-        </w:rPr>
-        <w:t xml:space="preserve">" </w:t>
-      </w:r>
-      <w:r>
-        <w:rPr>
-          <w:rFonts w:ascii="Times New Roman" w:hAnsi="Times New Roman"/>
-        </w:rPr>
-        <w:t>This manuscript is our original work, has not been previously published, and is not currently under consideration elsewhere. We would appreciate your cons</w:t>
-      </w:r>
-      <w:r>
-        <w:rPr>
-          <w:rFonts w:ascii="Times New Roman" w:hAnsi="Times New Roman"/>
-        </w:rPr>
-        <w:t xml:space="preserve">idering it for publication as a research </w:t>
-      </w:r>
-      <w:r>
-        <w:rPr>
-          <w:rFonts w:ascii="Times New Roman" w:hAnsi="Times New Roman"/>
-        </w:rPr>
-        <w:t>article</w:t>
-      </w:r>
-      <w:r>
-        <w:rPr>
-          <w:rFonts w:ascii="Times New Roman" w:hAnsi="Times New Roman"/>
-        </w:rPr>
-        <w:t xml:space="preserve"> </w:t>
-      </w:r>
-      <w:r>
-        <w:rPr>
-          <w:rFonts w:ascii="Times New Roman" w:hAnsi="Times New Roman"/>
-        </w:rPr>
-        <w:t>in</w:t>
-      </w:r>
-      <w:r>
-        <w:rPr>
-          <w:rFonts w:ascii="Times New Roman" w:hAnsi="Times New Roman"/>
-        </w:rPr>
-        <w:t xml:space="preserve"> Cognition</w:t>
-      </w:r>
-      <w:r>
-        <w:rPr>
-          <w:rFonts w:ascii="Times New Roman" w:hAnsi="Times New Roman"/>
-        </w:rPr>
-        <w:t xml:space="preserve">.  </w:t>
-      </w:r>
-      <w:r>
-        <w:rPr>
-          <w:rFonts w:ascii="Times New Roman" w:hAnsi="Times New Roman"/>
-        </w:rPr>
-        <w:t xml:space="preserve"> </w:t>
-      </w:r>
-    </w:p>
-    <w:p>
-      <w:pPr>
-        <w:rPr>
-          <w:rFonts w:ascii="Times New Roman" w:hAnsi="Times New Roman"/>
-        </w:rPr>
-      </w:pPr>
-    </w:p>
-    <w:p>
-      <w:pPr>
-        <w:rPr>
-          <w:rFonts w:ascii="Times New Roman" w:hAnsi="Times New Roman"/>
-        </w:rPr>
-      </w:pPr>
-      <w:r>
-        <w:rPr>
-          <w:rFonts w:ascii="Times New Roman" w:hAnsi="Times New Roman"/>
-        </w:rPr>
-        <w:t xml:space="preserve">This work investigates the </w:t>
-      </w:r>
-      <w:r>
-        <w:rPr>
-          <w:rFonts w:ascii="Times New Roman" w:hAnsi="Times New Roman"/>
-        </w:rPr>
-        <w:t>cognitive process of semantic/pragmatic adaptation</w:t>
-      </w:r>
-      <w:r>
-        <w:rPr>
-          <w:rFonts w:ascii="Times New Roman" w:hAnsi="Times New Roman"/>
-        </w:rPr>
-        <w:t xml:space="preserve"> through a series of experiments and computational modeling. Listener adaptation to </w:t>
-      </w:r>
-      <w:r>
-        <w:rPr>
-          <w:rFonts w:ascii="Times New Roman" w:hAnsi="Times New Roman"/>
-        </w:rPr>
-        <w:t>differences</w:t>
-      </w:r>
-      <w:r>
-        <w:rPr>
-          <w:rFonts w:ascii="Times New Roman" w:hAnsi="Times New Roman"/>
-        </w:rPr>
-        <w:t xml:space="preserve"> </w:t>
-      </w:r>
-      <w:r>
-        <w:rPr>
-          <w:rFonts w:ascii="Times New Roman" w:hAnsi="Times New Roman"/>
-        </w:rPr>
-        <w:t>in</w:t>
-      </w:r>
-      <w:r>
-        <w:rPr>
-          <w:rFonts w:ascii="Times New Roman" w:hAnsi="Times New Roman"/>
-        </w:rPr>
-        <w:t xml:space="preserve"> their interlocutors’ language is a widely attested phenome</w:t>
-      </w:r>
-      <w:r>
-        <w:rPr>
-          <w:rFonts w:ascii="Times New Roman" w:hAnsi="Times New Roman"/>
-        </w:rPr>
-        <w:t>n</w:t>
-      </w:r>
-      <w:r>
-        <w:rPr>
-          <w:rFonts w:ascii="Times New Roman" w:hAnsi="Times New Roman"/>
-        </w:rPr>
-        <w:t>on</w:t>
-      </w:r>
-      <w:r>
-        <w:rPr>
-          <w:rFonts w:ascii="Times New Roman" w:hAnsi="Times New Roman"/>
-        </w:rPr>
-        <w:t>,</w:t>
-      </w:r>
-      <w:r>
-        <w:rPr>
-          <w:rFonts w:ascii="Times New Roman" w:hAnsi="Times New Roman"/>
-        </w:rPr>
-        <w:t xml:space="preserve"> but</w:t>
-      </w:r>
-      <w:r>
-        <w:rPr>
-          <w:rFonts w:ascii="Times New Roman" w:hAnsi="Times New Roman"/>
-        </w:rPr>
-        <w:t xml:space="preserve"> </w:t>
-      </w:r>
-      <w:r>
-        <w:rPr>
-          <w:rFonts w:ascii="Times New Roman" w:hAnsi="Times New Roman"/>
-        </w:rPr>
-        <w:t xml:space="preserve">in the </w:t>
-      </w:r>
-      <w:r>
-        <w:rPr>
-          <w:rFonts w:ascii="Times New Roman" w:hAnsi="Times New Roman"/>
-        </w:rPr>
-        <w:t>semantic</w:t>
-      </w:r>
-      <w:r>
-        <w:rPr>
-          <w:rFonts w:ascii="Times New Roman" w:hAnsi="Times New Roman"/>
-        </w:rPr>
-        <w:t>/</w:t>
-      </w:r>
-      <w:r>
-        <w:rPr>
-          <w:rFonts w:ascii="Times New Roman" w:hAnsi="Times New Roman"/>
-        </w:rPr>
-        <w:t>pragmatic</w:t>
-      </w:r>
-      <w:r>
-        <w:rPr>
-          <w:rFonts w:ascii="Times New Roman" w:hAnsi="Times New Roman"/>
-        </w:rPr>
-        <w:t xml:space="preserve"> domain</w:t>
-      </w:r>
-      <w:r>
-        <w:rPr>
-          <w:rFonts w:ascii="Times New Roman" w:hAnsi="Times New Roman"/>
-        </w:rPr>
-        <w:t xml:space="preserve">, </w:t>
-      </w:r>
-      <w:r>
-        <w:rPr>
-          <w:rFonts w:ascii="Times New Roman" w:hAnsi="Times New Roman"/>
-        </w:rPr>
-        <w:t xml:space="preserve">the nature of  the representations that listeners update during adaptation </w:t>
-      </w:r>
-      <w:r>
-        <w:rPr>
-          <w:rFonts w:ascii="Times New Roman" w:hAnsi="Times New Roman"/>
-        </w:rPr>
-        <w:t>remain</w:t>
-      </w:r>
-      <w:r>
-        <w:rPr>
-          <w:rFonts w:ascii="Times New Roman" w:hAnsi="Times New Roman"/>
-        </w:rPr>
-        <w:t xml:space="preserve">s </w:t>
-      </w:r>
-      <w:r>
-        <w:rPr>
-          <w:rFonts w:ascii="Times New Roman" w:hAnsi="Times New Roman"/>
-        </w:rPr>
-        <w:t>an open question</w:t>
-      </w:r>
-      <w:r>
-        <w:rPr>
-          <w:rFonts w:ascii="Times New Roman" w:hAnsi="Times New Roman"/>
-        </w:rPr>
-        <w:t xml:space="preserve">. </w:t>
-      </w:r>
-      <w:r>
-        <w:rPr>
-          <w:rFonts w:ascii="Times New Roman" w:hAnsi="Times New Roman"/>
-        </w:rPr>
-        <w:t xml:space="preserve">To </w:t>
-      </w:r>
-      <w:r>
-        <w:rPr>
-          <w:rFonts w:ascii="Times New Roman" w:hAnsi="Times New Roman"/>
-        </w:rPr>
-        <w:t xml:space="preserve">address </w:t>
-      </w:r>
-      <w:r>
-        <w:rPr>
-          <w:rFonts w:ascii="Times New Roman" w:hAnsi="Times New Roman"/>
-        </w:rPr>
-        <w:t xml:space="preserve">this </w:t>
-      </w:r>
-      <w:r>
-        <w:rPr>
-          <w:rFonts w:ascii="Times New Roman" w:hAnsi="Times New Roman"/>
-        </w:rPr>
-        <w:t xml:space="preserve">question, </w:t>
-      </w:r>
-      <w:r>
-        <w:rPr>
-          <w:rFonts w:ascii="Times New Roman" w:hAnsi="Times New Roman"/>
-        </w:rPr>
-        <w:t xml:space="preserve">we conducted adaptation experiments in the domain of uncertainty expressions and </w:t>
-      </w:r>
-      <w:r>
-        <w:rPr>
-          <w:rFonts w:ascii="Times New Roman" w:hAnsi="Times New Roman"/>
-        </w:rPr>
-        <w:t>implement</w:t>
-      </w:r>
-      <w:r>
-        <w:rPr>
-          <w:rFonts w:ascii="Times New Roman" w:hAnsi="Times New Roman"/>
-        </w:rPr>
-        <w:t>ed</w:t>
-      </w:r>
-      <w:r>
-        <w:rPr>
-          <w:rFonts w:ascii="Times New Roman" w:hAnsi="Times New Roman"/>
-        </w:rPr>
-        <w:t xml:space="preserve"> a model within the Rational Speech Act framework which models production expectations and interpretations of uncertainty expressions. We use</w:t>
-      </w:r>
-      <w:r>
-        <w:rPr>
-          <w:rFonts w:ascii="Times New Roman" w:hAnsi="Times New Roman"/>
-        </w:rPr>
-        <w:t>d</w:t>
-      </w:r>
-      <w:r>
-        <w:rPr>
-          <w:rFonts w:ascii="Times New Roman" w:hAnsi="Times New Roman"/>
-        </w:rPr>
-        <w:t xml:space="preserve"> this model to simulate the adaptation process and </w:t>
-      </w:r>
-      <w:r>
-        <w:rPr>
-          <w:rFonts w:ascii="Times New Roman" w:hAnsi="Times New Roman"/>
-        </w:rPr>
-        <w:t>found</w:t>
-      </w:r>
-      <w:r>
-        <w:rPr>
-          <w:rFonts w:ascii="Times New Roman" w:hAnsi="Times New Roman"/>
-        </w:rPr>
-        <w:t>, through model comparison,</w:t>
-      </w:r>
-      <w:r>
-        <w:rPr>
-          <w:rFonts w:ascii="Times New Roman" w:hAnsi="Times New Roman"/>
-        </w:rPr>
-        <w:t xml:space="preserve"> that </w:t>
-      </w:r>
-      <w:r>
-        <w:rPr>
-          <w:rFonts w:ascii="Times New Roman" w:hAnsi="Times New Roman"/>
-        </w:rPr>
-        <w:t xml:space="preserve">semantic/pragmatic adaptation is best captured by assuming that both </w:t>
-      </w:r>
-      <w:r>
-        <w:rPr>
-          <w:rFonts w:ascii="Times New Roman" w:hAnsi="Times New Roman"/>
-        </w:rPr>
-        <w:t>semantic representations and production preferences are updated</w:t>
-      </w:r>
-      <w:r>
-        <w:rPr>
-          <w:rFonts w:ascii="Times New Roman" w:hAnsi="Times New Roman"/>
-        </w:rPr>
-        <w:t>.</w:t>
-      </w:r>
-      <w:r>
-        <w:rPr>
-          <w:rFonts w:ascii="Times New Roman" w:hAnsi="Times New Roman"/>
-        </w:rPr>
-        <w:t xml:space="preserve"> </w:t>
-      </w:r>
-      <w:r>
-        <w:rPr>
-          <w:rFonts w:ascii="Times New Roman" w:hAnsi="Times New Roman"/>
-        </w:rPr>
-        <w:t xml:space="preserve">The model was evaluated on </w:t>
-      </w:r>
-      <w:r>
-        <w:rPr>
-          <w:rFonts w:ascii="Times New Roman" w:hAnsi="Times New Roman"/>
-        </w:rPr>
-        <w:t>participants’ post-adaptation behavior</w:t>
-      </w:r>
-      <w:r>
-        <w:rPr>
-          <w:rFonts w:ascii="Times New Roman" w:hAnsi="Times New Roman"/>
-        </w:rPr>
-        <w:t xml:space="preserve"> from three experiments</w:t>
-      </w:r>
-      <w:r>
-        <w:rPr>
-          <w:rFonts w:ascii="Times New Roman" w:hAnsi="Times New Roman"/>
-        </w:rPr>
-        <w:t>. We discuss</w:t>
-      </w:r>
-      <w:r>
-        <w:rPr>
-          <w:rFonts w:ascii="Times New Roman" w:hAnsi="Times New Roman"/>
-        </w:rPr>
-        <w:t xml:space="preserve"> </w:t>
-      </w:r>
-      <w:r>
-        <w:rPr>
-          <w:rFonts w:ascii="Times New Roman" w:hAnsi="Times New Roman"/>
-        </w:rPr>
-        <w:t xml:space="preserve">the implications of our findings for </w:t>
-      </w:r>
-      <w:r>
-        <w:rPr>
-          <w:rFonts w:ascii="Times New Roman" w:hAnsi="Times New Roman"/>
-        </w:rPr>
-        <w:t xml:space="preserve">psycholinguistic accounts of adaptation </w:t>
-      </w:r>
-      <w:r>
-        <w:rPr>
-          <w:rFonts w:ascii="Times New Roman" w:hAnsi="Times New Roman"/>
-        </w:rPr>
-        <w:t xml:space="preserve">and </w:t>
-      </w:r>
-      <w:r>
-        <w:rPr>
-          <w:rFonts w:ascii="Times New Roman" w:hAnsi="Times New Roman"/>
-        </w:rPr>
-        <w:t xml:space="preserve">semantic </w:t>
-      </w:r>
-      <w:r>
-        <w:rPr>
-          <w:rFonts w:ascii="Times New Roman" w:hAnsi="Times New Roman"/>
-        </w:rPr>
-        <w:t>accounts of uncertainty expressions</w:t>
-      </w:r>
-      <w:r>
-        <w:rPr>
-          <w:rFonts w:ascii="Times New Roman" w:hAnsi="Times New Roman"/>
-        </w:rPr>
-        <w:t>: in particular, our results highlight th</w:t>
+        <w:t>13</w:t>
       </w:r>
       <w:bookmarkStart w:id="0" w:name="_GoBack"/>
       <w:bookmarkEnd w:id="0"/>
@@ -530,7 +61,90 @@
         <w:rPr>
           <w:rFonts w:ascii="Times New Roman" w:hAnsi="Times New Roman"/>
         </w:rPr>
-        <w:t>e need for dynamic semantic representations, and provide evidence against the notion of adaptation as simple low-level priming</w:t>
+        <w:t>, 201</w:t>
+      </w:r>
+      <w:r>
+        <w:rPr>
+          <w:rFonts w:ascii="Times New Roman" w:hAnsi="Times New Roman"/>
+        </w:rPr>
+        <w:t>9</w:t>
+      </w:r>
+    </w:p>
+    <w:p>
+      <w:pPr>
+        <w:rPr>
+          <w:rFonts w:ascii="Times New Roman" w:hAnsi="Times New Roman"/>
+        </w:rPr>
+      </w:pPr>
+    </w:p>
+    <w:p>
+      <w:pPr>
+        <w:rPr>
+          <w:rFonts w:ascii="Times New Roman" w:hAnsi="Times New Roman"/>
+        </w:rPr>
+      </w:pPr>
+    </w:p>
+    <w:p>
+      <w:pPr>
+        <w:rPr>
+          <w:rFonts w:ascii="Times New Roman" w:hAnsi="Times New Roman"/>
+        </w:rPr>
+      </w:pPr>
+      <w:r>
+        <w:rPr>
+          <w:rFonts w:ascii="Times New Roman" w:hAnsi="Times New Roman"/>
+        </w:rPr>
+        <w:t xml:space="preserve">Dear </w:t>
+      </w:r>
+      <w:r>
+        <w:rPr>
+          <w:rFonts w:ascii="Times New Roman" w:hAnsi="Times New Roman"/>
+        </w:rPr>
+        <w:t>Editorial Boa</w:t>
+      </w:r>
+      <w:r>
+        <w:rPr>
+          <w:rFonts w:ascii="Times New Roman" w:hAnsi="Times New Roman"/>
+        </w:rPr>
+        <w:t>r</w:t>
+      </w:r>
+      <w:r>
+        <w:rPr>
+          <w:rFonts w:ascii="Times New Roman" w:hAnsi="Times New Roman"/>
+        </w:rPr>
+        <w:t>d</w:t>
+      </w:r>
+      <w:r>
+        <w:rPr>
+          <w:rFonts w:ascii="Times New Roman" w:hAnsi="Times New Roman"/>
+        </w:rPr>
+        <w:t>,</w:t>
+      </w:r>
+    </w:p>
+    <w:p>
+      <w:pPr>
+        <w:rPr>
+          <w:rFonts w:ascii="Times New Roman" w:hAnsi="Times New Roman"/>
+        </w:rPr>
+      </w:pPr>
+    </w:p>
+    <w:p>
+      <w:pPr>
+        <w:rPr>
+          <w:rFonts w:ascii="Times New Roman" w:hAnsi="Times New Roman"/>
+        </w:rPr>
+      </w:pPr>
+      <w:r>
+        <w:rPr>
+          <w:rFonts w:ascii="Times New Roman" w:hAnsi="Times New Roman"/>
+        </w:rPr>
+        <w:t>Please find attached a copy of our manuscript, "</w:t>
+      </w:r>
+      <w:r>
+        <w:rPr>
+          <w:rFonts w:ascii="Times New Roman" w:hAnsi="Times New Roman"/>
+        </w:rPr>
+        <w:t>I know what you're probably going to say:  Listener adaptation to variable use of uncertainty expressions</w:t>
       </w:r>
       <w:r>
         <w:rPr>
@@ -538,25 +152,419 @@
         </w:rPr>
         <w:t>.</w:t>
       </w:r>
-    </w:p>
-    <w:p>
-      <w:pPr>
-        <w:rPr>
-          <w:rFonts w:ascii="Times New Roman" w:hAnsi="Times New Roman"/>
-        </w:rPr>
-      </w:pPr>
-    </w:p>
-    <w:p>
-      <w:pPr>
-        <w:rPr>
-          <w:rFonts w:ascii="Times New Roman" w:hAnsi="Times New Roman"/>
-        </w:rPr>
-      </w:pPr>
-      <w:r>
-        <w:rPr>
-          <w:rFonts w:ascii="Times New Roman" w:hAnsi="Times New Roman"/>
-        </w:rPr>
-        <w:t xml:space="preserve">Michael Franke (University of Osnabrück), Roger Levy (MIT), Timo Roettger (Northwestern University), and Dave Kleinschmidt (Rutgers University) </w:t>
+      <w:r>
+        <w:rPr>
+          <w:rFonts w:ascii="Times New Roman" w:hAnsi="Times New Roman"/>
+        </w:rPr>
+        <w:t xml:space="preserve">" </w:t>
+      </w:r>
+      <w:r>
+        <w:rPr>
+          <w:rFonts w:ascii="Times New Roman" w:hAnsi="Times New Roman"/>
+        </w:rPr>
+        <w:t>This manuscript is our original work, has not been previously published, and is not currently under consideration elsewhere. We would appreciate your cons</w:t>
+      </w:r>
+      <w:r>
+        <w:rPr>
+          <w:rFonts w:ascii="Times New Roman" w:hAnsi="Times New Roman"/>
+        </w:rPr>
+        <w:t xml:space="preserve">idering it for publication as a research </w:t>
+      </w:r>
+      <w:r>
+        <w:rPr>
+          <w:rFonts w:ascii="Times New Roman" w:hAnsi="Times New Roman"/>
+        </w:rPr>
+        <w:t>article</w:t>
+      </w:r>
+      <w:r>
+        <w:rPr>
+          <w:rFonts w:ascii="Times New Roman" w:hAnsi="Times New Roman"/>
+        </w:rPr>
+        <w:t xml:space="preserve"> </w:t>
+      </w:r>
+      <w:r>
+        <w:rPr>
+          <w:rFonts w:ascii="Times New Roman" w:hAnsi="Times New Roman"/>
+        </w:rPr>
+        <w:t>in</w:t>
+      </w:r>
+      <w:r>
+        <w:rPr>
+          <w:rFonts w:ascii="Times New Roman" w:hAnsi="Times New Roman"/>
+        </w:rPr>
+        <w:t xml:space="preserve"> Cognition</w:t>
+      </w:r>
+      <w:r>
+        <w:rPr>
+          <w:rFonts w:ascii="Times New Roman" w:hAnsi="Times New Roman"/>
+        </w:rPr>
+        <w:t xml:space="preserve">.  </w:t>
+      </w:r>
+      <w:r>
+        <w:rPr>
+          <w:rFonts w:ascii="Times New Roman" w:hAnsi="Times New Roman"/>
+        </w:rPr>
+        <w:t xml:space="preserve"> </w:t>
+      </w:r>
+    </w:p>
+    <w:p>
+      <w:pPr>
+        <w:rPr>
+          <w:rFonts w:ascii="Times New Roman" w:hAnsi="Times New Roman"/>
+        </w:rPr>
+      </w:pPr>
+    </w:p>
+    <w:p>
+      <w:pPr>
+        <w:rPr>
+          <w:rFonts w:ascii="Times New Roman" w:hAnsi="Times New Roman"/>
+        </w:rPr>
+      </w:pPr>
+      <w:r>
+        <w:rPr>
+          <w:rFonts w:ascii="Times New Roman" w:hAnsi="Times New Roman"/>
+        </w:rPr>
+        <w:t xml:space="preserve">This work investigates the </w:t>
+      </w:r>
+      <w:r>
+        <w:rPr>
+          <w:rFonts w:ascii="Times New Roman" w:hAnsi="Times New Roman"/>
+        </w:rPr>
+        <w:t>cognitive process of semantic/pragmatic adaptation</w:t>
+      </w:r>
+      <w:r>
+        <w:rPr>
+          <w:rFonts w:ascii="Times New Roman" w:hAnsi="Times New Roman"/>
+        </w:rPr>
+        <w:t xml:space="preserve"> through a series of experiments and computational modeling. Listener adaptation to </w:t>
+      </w:r>
+      <w:r>
+        <w:rPr>
+          <w:rFonts w:ascii="Times New Roman" w:hAnsi="Times New Roman"/>
+        </w:rPr>
+        <w:t>differences</w:t>
+      </w:r>
+      <w:r>
+        <w:rPr>
+          <w:rFonts w:ascii="Times New Roman" w:hAnsi="Times New Roman"/>
+        </w:rPr>
+        <w:t xml:space="preserve"> </w:t>
+      </w:r>
+      <w:r>
+        <w:rPr>
+          <w:rFonts w:ascii="Times New Roman" w:hAnsi="Times New Roman"/>
+        </w:rPr>
+        <w:t>in</w:t>
+      </w:r>
+      <w:r>
+        <w:rPr>
+          <w:rFonts w:ascii="Times New Roman" w:hAnsi="Times New Roman"/>
+        </w:rPr>
+        <w:t xml:space="preserve"> their interlocutors’ language is a widely attested phenome</w:t>
+      </w:r>
+      <w:r>
+        <w:rPr>
+          <w:rFonts w:ascii="Times New Roman" w:hAnsi="Times New Roman"/>
+        </w:rPr>
+        <w:t>n</w:t>
+      </w:r>
+      <w:r>
+        <w:rPr>
+          <w:rFonts w:ascii="Times New Roman" w:hAnsi="Times New Roman"/>
+        </w:rPr>
+        <w:t>on</w:t>
+      </w:r>
+      <w:r>
+        <w:rPr>
+          <w:rFonts w:ascii="Times New Roman" w:hAnsi="Times New Roman"/>
+        </w:rPr>
+        <w:t>,</w:t>
+      </w:r>
+      <w:r>
+        <w:rPr>
+          <w:rFonts w:ascii="Times New Roman" w:hAnsi="Times New Roman"/>
+        </w:rPr>
+        <w:t xml:space="preserve"> but</w:t>
+      </w:r>
+      <w:r>
+        <w:rPr>
+          <w:rFonts w:ascii="Times New Roman" w:hAnsi="Times New Roman"/>
+        </w:rPr>
+        <w:t xml:space="preserve"> </w:t>
+      </w:r>
+      <w:r>
+        <w:rPr>
+          <w:rFonts w:ascii="Times New Roman" w:hAnsi="Times New Roman"/>
+        </w:rPr>
+        <w:t xml:space="preserve">in the </w:t>
+      </w:r>
+      <w:r>
+        <w:rPr>
+          <w:rFonts w:ascii="Times New Roman" w:hAnsi="Times New Roman"/>
+        </w:rPr>
+        <w:t>semantic</w:t>
+      </w:r>
+      <w:r>
+        <w:rPr>
+          <w:rFonts w:ascii="Times New Roman" w:hAnsi="Times New Roman"/>
+        </w:rPr>
+        <w:t>/</w:t>
+      </w:r>
+      <w:r>
+        <w:rPr>
+          <w:rFonts w:ascii="Times New Roman" w:hAnsi="Times New Roman"/>
+        </w:rPr>
+        <w:t>pragmatic</w:t>
+      </w:r>
+      <w:r>
+        <w:rPr>
+          <w:rFonts w:ascii="Times New Roman" w:hAnsi="Times New Roman"/>
+        </w:rPr>
+        <w:t xml:space="preserve"> domain</w:t>
+      </w:r>
+      <w:r>
+        <w:rPr>
+          <w:rFonts w:ascii="Times New Roman" w:hAnsi="Times New Roman"/>
+        </w:rPr>
+        <w:t xml:space="preserve">, </w:t>
+      </w:r>
+      <w:r>
+        <w:rPr>
+          <w:rFonts w:ascii="Times New Roman" w:hAnsi="Times New Roman"/>
+        </w:rPr>
+        <w:t xml:space="preserve">the nature of  the representations that listeners update during adaptation </w:t>
+      </w:r>
+      <w:r>
+        <w:rPr>
+          <w:rFonts w:ascii="Times New Roman" w:hAnsi="Times New Roman"/>
+        </w:rPr>
+        <w:t>remain</w:t>
+      </w:r>
+      <w:r>
+        <w:rPr>
+          <w:rFonts w:ascii="Times New Roman" w:hAnsi="Times New Roman"/>
+        </w:rPr>
+        <w:t xml:space="preserve">s </w:t>
+      </w:r>
+      <w:r>
+        <w:rPr>
+          <w:rFonts w:ascii="Times New Roman" w:hAnsi="Times New Roman"/>
+        </w:rPr>
+        <w:t>an open question</w:t>
+      </w:r>
+      <w:r>
+        <w:rPr>
+          <w:rFonts w:ascii="Times New Roman" w:hAnsi="Times New Roman"/>
+        </w:rPr>
+        <w:t xml:space="preserve">. </w:t>
+      </w:r>
+      <w:r>
+        <w:rPr>
+          <w:rFonts w:ascii="Times New Roman" w:hAnsi="Times New Roman"/>
+        </w:rPr>
+        <w:t xml:space="preserve">To </w:t>
+      </w:r>
+      <w:r>
+        <w:rPr>
+          <w:rFonts w:ascii="Times New Roman" w:hAnsi="Times New Roman"/>
+        </w:rPr>
+        <w:t xml:space="preserve">address </w:t>
+      </w:r>
+      <w:r>
+        <w:rPr>
+          <w:rFonts w:ascii="Times New Roman" w:hAnsi="Times New Roman"/>
+        </w:rPr>
+        <w:t xml:space="preserve">this </w:t>
+      </w:r>
+      <w:r>
+        <w:rPr>
+          <w:rFonts w:ascii="Times New Roman" w:hAnsi="Times New Roman"/>
+        </w:rPr>
+        <w:t xml:space="preserve">question, </w:t>
+      </w:r>
+      <w:r>
+        <w:rPr>
+          <w:rFonts w:ascii="Times New Roman" w:hAnsi="Times New Roman"/>
+        </w:rPr>
+        <w:t xml:space="preserve">we conducted adaptation experiments in the domain of uncertainty expressions and </w:t>
+      </w:r>
+      <w:r>
+        <w:rPr>
+          <w:rFonts w:ascii="Times New Roman" w:hAnsi="Times New Roman"/>
+        </w:rPr>
+        <w:t>implement</w:t>
+      </w:r>
+      <w:r>
+        <w:rPr>
+          <w:rFonts w:ascii="Times New Roman" w:hAnsi="Times New Roman"/>
+        </w:rPr>
+        <w:t>ed</w:t>
+      </w:r>
+      <w:r>
+        <w:rPr>
+          <w:rFonts w:ascii="Times New Roman" w:hAnsi="Times New Roman"/>
+        </w:rPr>
+        <w:t xml:space="preserve"> a model within the Rational Speech Act framework which models production expectations and interpretations of uncertainty expressions. We use</w:t>
+      </w:r>
+      <w:r>
+        <w:rPr>
+          <w:rFonts w:ascii="Times New Roman" w:hAnsi="Times New Roman"/>
+        </w:rPr>
+        <w:t>d</w:t>
+      </w:r>
+      <w:r>
+        <w:rPr>
+          <w:rFonts w:ascii="Times New Roman" w:hAnsi="Times New Roman"/>
+        </w:rPr>
+        <w:t xml:space="preserve"> this model to simulate the adaptation process and </w:t>
+      </w:r>
+      <w:r>
+        <w:rPr>
+          <w:rFonts w:ascii="Times New Roman" w:hAnsi="Times New Roman"/>
+        </w:rPr>
+        <w:t>found</w:t>
+      </w:r>
+      <w:r>
+        <w:rPr>
+          <w:rFonts w:ascii="Times New Roman" w:hAnsi="Times New Roman"/>
+        </w:rPr>
+        <w:t>, through model comparison,</w:t>
+      </w:r>
+      <w:r>
+        <w:rPr>
+          <w:rFonts w:ascii="Times New Roman" w:hAnsi="Times New Roman"/>
+        </w:rPr>
+        <w:t xml:space="preserve"> that </w:t>
+      </w:r>
+      <w:r>
+        <w:rPr>
+          <w:rFonts w:ascii="Times New Roman" w:hAnsi="Times New Roman"/>
+        </w:rPr>
+        <w:t xml:space="preserve">semantic/pragmatic adaptation is best captured by assuming that both </w:t>
+      </w:r>
+      <w:r>
+        <w:rPr>
+          <w:rFonts w:ascii="Times New Roman" w:hAnsi="Times New Roman"/>
+        </w:rPr>
+        <w:t>semantic representations and production preferences are updated</w:t>
+      </w:r>
+      <w:r>
+        <w:rPr>
+          <w:rFonts w:ascii="Times New Roman" w:hAnsi="Times New Roman"/>
+        </w:rPr>
+        <w:t>.</w:t>
+      </w:r>
+      <w:r>
+        <w:rPr>
+          <w:rFonts w:ascii="Times New Roman" w:hAnsi="Times New Roman"/>
+        </w:rPr>
+        <w:t xml:space="preserve"> </w:t>
+      </w:r>
+      <w:r>
+        <w:rPr>
+          <w:rFonts w:ascii="Times New Roman" w:hAnsi="Times New Roman"/>
+        </w:rPr>
+        <w:t xml:space="preserve">The model was evaluated on </w:t>
+      </w:r>
+      <w:r>
+        <w:rPr>
+          <w:rFonts w:ascii="Times New Roman" w:hAnsi="Times New Roman"/>
+        </w:rPr>
+        <w:t>participants’ post-adaptation behavior</w:t>
+      </w:r>
+      <w:r>
+        <w:rPr>
+          <w:rFonts w:ascii="Times New Roman" w:hAnsi="Times New Roman"/>
+        </w:rPr>
+        <w:t xml:space="preserve"> from three experiments</w:t>
+      </w:r>
+      <w:r>
+        <w:rPr>
+          <w:rFonts w:ascii="Times New Roman" w:hAnsi="Times New Roman"/>
+        </w:rPr>
+        <w:t>. We discuss</w:t>
+      </w:r>
+      <w:r>
+        <w:rPr>
+          <w:rFonts w:ascii="Times New Roman" w:hAnsi="Times New Roman"/>
+        </w:rPr>
+        <w:t xml:space="preserve"> </w:t>
+      </w:r>
+      <w:r>
+        <w:rPr>
+          <w:rFonts w:ascii="Times New Roman" w:hAnsi="Times New Roman"/>
+        </w:rPr>
+        <w:t xml:space="preserve">the implications of our findings for </w:t>
+      </w:r>
+      <w:r>
+        <w:rPr>
+          <w:rFonts w:ascii="Times New Roman" w:hAnsi="Times New Roman"/>
+        </w:rPr>
+        <w:t xml:space="preserve">psycholinguistic accounts of adaptation </w:t>
+      </w:r>
+      <w:r>
+        <w:rPr>
+          <w:rFonts w:ascii="Times New Roman" w:hAnsi="Times New Roman"/>
+        </w:rPr>
+        <w:t xml:space="preserve">and </w:t>
+      </w:r>
+      <w:r>
+        <w:rPr>
+          <w:rFonts w:ascii="Times New Roman" w:hAnsi="Times New Roman"/>
+        </w:rPr>
+        <w:t xml:space="preserve">semantic </w:t>
+      </w:r>
+      <w:r>
+        <w:rPr>
+          <w:rFonts w:ascii="Times New Roman" w:hAnsi="Times New Roman"/>
+        </w:rPr>
+        <w:t>accounts of uncertainty expressions</w:t>
+      </w:r>
+      <w:r>
+        <w:rPr>
+          <w:rFonts w:ascii="Times New Roman" w:hAnsi="Times New Roman"/>
+        </w:rPr>
+        <w:t>: in particular, our results highlight the need for dynamic semantic representations, and provide evidence against the notion of adaptation as simple low-level priming</w:t>
+      </w:r>
+      <w:r>
+        <w:rPr>
+          <w:rFonts w:ascii="Times New Roman" w:hAnsi="Times New Roman"/>
+        </w:rPr>
+        <w:t>.</w:t>
+      </w:r>
+    </w:p>
+    <w:p>
+      <w:pPr>
+        <w:rPr>
+          <w:rFonts w:ascii="Times New Roman" w:hAnsi="Times New Roman"/>
+        </w:rPr>
+      </w:pPr>
+    </w:p>
+    <w:p>
+      <w:pPr>
+        <w:rPr>
+          <w:rFonts w:ascii="Times New Roman" w:hAnsi="Times New Roman"/>
+        </w:rPr>
+      </w:pPr>
+      <w:r>
+        <w:rPr>
+          <w:rFonts w:ascii="Times New Roman" w:hAnsi="Times New Roman"/>
+        </w:rPr>
+        <w:t xml:space="preserve">Michael Franke (University of Osnabrück), Roger Levy (MIT), Timo </w:t>
+      </w:r>
+      <w:proofErr w:type="spellStart"/>
+      <w:r>
+        <w:rPr>
+          <w:rFonts w:ascii="Times New Roman" w:hAnsi="Times New Roman"/>
+        </w:rPr>
+        <w:t>Roettger</w:t>
+      </w:r>
+      <w:proofErr w:type="spellEnd"/>
+      <w:r>
+        <w:rPr>
+          <w:rFonts w:ascii="Times New Roman" w:hAnsi="Times New Roman"/>
+        </w:rPr>
+        <w:t xml:space="preserve"> (Northwestern University), and Dave Kleinschmidt (Rutgers University) </w:t>
       </w:r>
       <w:r>
         <w:rPr>
